--- a/templates/0302/tk_thue_tncn_03bdstncn.docx
+++ b/templates/0302/tk_thue_tncn_03bdstncn.docx
@@ -1,6 +1,6 @@
 
 <file path=word/document.xml><?xml version="1.0" encoding="utf-8"?>
-<w:document xmlns:wpc="http://schemas.microsoft.com/office/word/2010/wordprocessingCanvas" xmlns:mc="http://schemas.openxmlformats.org/markup-compatibility/2006" xmlns:o="urn:schemas-microsoft-com:office:office" xmlns:r="http://schemas.openxmlformats.org/officeDocument/2006/relationships" xmlns:m="http://schemas.openxmlformats.org/officeDocument/2006/math" xmlns:v="urn:schemas-microsoft-com:vml" xmlns:wp14="http://schemas.microsoft.com/office/word/2010/wordprocessingDrawing" xmlns:wp="http://schemas.openxmlformats.org/drawingml/2006/wordprocessingDrawing" xmlns:w10="urn:schemas-microsoft-com:office:word" xmlns:w="http://schemas.openxmlformats.org/wordprocessingml/2006/main" xmlns:w14="http://schemas.microsoft.com/office/word/2010/wordml" xmlns:w15="http://schemas.microsoft.com/office/word/2012/wordml" xmlns:wpg="http://schemas.microsoft.com/office/word/2010/wordprocessingGroup" xmlns:wpi="http://schemas.microsoft.com/office/word/2010/wordprocessingInk" xmlns:wne="http://schemas.microsoft.com/office/word/2006/wordml" xmlns:wps="http://schemas.microsoft.com/office/word/2010/wordprocessingShape" mc:Ignorable="w14 w15 wp14">
+<w:document xmlns:wpc="http://schemas.microsoft.com/office/word/2010/wordprocessingCanvas" xmlns:mc="http://schemas.openxmlformats.org/markup-compatibility/2006" xmlns:o="urn:schemas-microsoft-com:office:office" xmlns:r="http://schemas.openxmlformats.org/officeDocument/2006/relationships" xmlns:m="http://schemas.openxmlformats.org/officeDocument/2006/math" xmlns:v="urn:schemas-microsoft-com:vml" xmlns:wp14="http://schemas.microsoft.com/office/word/2010/wordprocessingDrawing" xmlns:wp="http://schemas.openxmlformats.org/drawingml/2006/wordprocessingDrawing" xmlns:w10="urn:schemas-microsoft-com:office:word" xmlns:w="http://schemas.openxmlformats.org/wordprocessingml/2006/main" xmlns:w14="http://schemas.microsoft.com/office/word/2010/wordml" xmlns:wpg="http://schemas.microsoft.com/office/word/2010/wordprocessingGroup" xmlns:wpi="http://schemas.microsoft.com/office/word/2010/wordprocessingInk" xmlns:wne="http://schemas.microsoft.com/office/word/2006/wordml" xmlns:wps="http://schemas.microsoft.com/office/word/2010/wordprocessingShape" mc:Ignorable="w14 wp14">
   <w:body>
     <w:p>
       <w:pPr>
@@ -237,7 +237,7 @@
               </wp:anchor>
             </w:drawing>
           </mc:Choice>
-          <mc:Fallback>
+          <mc:Fallback xmlns:w15="http://schemas.microsoft.com/office/word/2012/wordml">
             <w:pict>
               <v:shapetype id="_x0000_t202" coordsize="21600,21600" o:spt="202" path="m,l,21600r21600,l21600,xe">
                 <v:stroke joinstyle="miter"/>
@@ -517,7 +517,7 @@
               </wp:anchor>
             </w:drawing>
           </mc:Choice>
-          <mc:Fallback>
+          <mc:Fallback xmlns:w15="http://schemas.microsoft.com/office/word/2012/wordml">
             <w:pict>
               <v:line w14:anchorId="14D04177" id="Line 4" o:spid="_x0000_s1026" style="position:absolute;z-index:251651072;visibility:visible;mso-wrap-style:square;mso-width-percent:0;mso-height-percent:0;mso-wrap-distance-left:9pt;mso-wrap-distance-top:-3e-5mm;mso-wrap-distance-right:9pt;mso-wrap-distance-bottom:-3e-5mm;mso-position-horizontal:absolute;mso-position-horizontal-relative:text;mso-position-vertical:absolute;mso-position-vertical-relative:text;mso-width-percent:0;mso-height-percent:0;mso-width-relative:page;mso-height-relative:page" from="164.9pt,2.6pt" to="333.65pt,2.6pt" o:gfxdata="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"/>
             </w:pict>
@@ -714,7 +714,7 @@
               </wp:anchor>
             </w:drawing>
           </mc:Choice>
-          <mc:Fallback>
+          <mc:Fallback xmlns:w15="http://schemas.microsoft.com/office/word/2012/wordml">
             <w:pict>
               <v:rect w14:anchorId="2AF7D18B" id="Rectangle 6" o:spid="_x0000_s1026" style="position:absolute;margin-left:407.45pt;margin-top:14.65pt;width:21pt;height:19.05pt;z-index:251653120;visibility:visible;mso-wrap-style:square;mso-width-percent:0;mso-height-percent:0;mso-wrap-distance-left:9pt;mso-wrap-distance-top:0;mso-wrap-distance-right:9pt;mso-wrap-distance-bottom:0;mso-position-horizontal:absolute;mso-position-horizontal-relative:text;mso-position-vertical:absolute;mso-position-vertical-relative:text;mso-width-percent:0;mso-height-percent:0;mso-width-relative:page;mso-height-relative:page;v-text-anchor:top" o:gfxdata="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"/>
             </w:pict>
@@ -820,7 +820,7 @@
               </wp:anchor>
             </w:drawing>
           </mc:Choice>
-          <mc:Fallback>
+          <mc:Fallback xmlns:w15="http://schemas.microsoft.com/office/word/2012/wordml">
             <w:pict>
               <v:rect w14:anchorId="401D7F26" id="Rectangle 7" o:spid="_x0000_s1026" style="position:absolute;margin-left:171.1pt;margin-top:1.35pt;width:21pt;height:19.05pt;z-index:251654144;visibility:visible;mso-wrap-style:square;mso-width-percent:0;mso-height-percent:0;mso-wrap-distance-left:9pt;mso-wrap-distance-top:0;mso-wrap-distance-right:9pt;mso-wrap-distance-bottom:0;mso-position-horizontal:absolute;mso-position-horizontal-relative:text;mso-position-vertical:absolute;mso-position-vertical-relative:text;mso-width-percent:0;mso-height-percent:0;mso-width-relative:page;mso-height-relative:page;v-text-anchor:top" o:gfxdata="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"/>
             </w:pict>
@@ -3244,7 +3244,7 @@
           <w:sz w:val="26"/>
           <w:szCs w:val="26"/>
         </w:rPr>
-        <w:tab/>
+        <w:t>#NAME_B#</w:t>
       </w:r>
     </w:p>
     <w:tbl>
@@ -3593,22 +3593,17 @@
           <w:sz w:val="26"/>
           <w:szCs w:val="26"/>
         </w:rPr>
-        <w:t xml:space="preserve"> Số CMND/Hộ chiếu (trường hợp chưa có mã số thuế):……………</w:t>
-      </w:r>
-      <w:r>
-        <w:rPr>
-          <w:sz w:val="26"/>
-          <w:szCs w:val="26"/>
-        </w:rPr>
-        <w:t>..........</w:t>
-      </w:r>
-      <w:r>
-        <w:rPr>
-          <w:sz w:val="26"/>
-          <w:szCs w:val="26"/>
-        </w:rPr>
-        <w:t>……….</w:t>
-      </w:r>
+        <w:t xml:space="preserve"> Số CMND/Hộ chiếu (trường hợp chưa có mã số thuế):</w:t>
+      </w:r>
+      <w:r>
+        <w:rPr>
+          <w:sz w:val="26"/>
+          <w:szCs w:val="26"/>
+        </w:rPr>
+        <w:t xml:space="preserve"> #CMT_B#</w:t>
+      </w:r>
+      <w:bookmarkStart w:id="0" w:name="_GoBack"/>
+      <w:bookmarkEnd w:id="0"/>
     </w:p>
     <w:p>
       <w:pPr>
@@ -4425,8 +4420,6 @@
                 <w:szCs w:val="26"/>
               </w:rPr>
             </w:pPr>
-            <w:bookmarkStart w:id="0" w:name="_GoBack"/>
-            <w:bookmarkEnd w:id="0"/>
           </w:p>
         </w:tc>
       </w:tr>
@@ -5167,7 +5160,7 @@
               </wp:anchor>
             </w:drawing>
           </mc:Choice>
-          <mc:Fallback>
+          <mc:Fallback xmlns:w15="http://schemas.microsoft.com/office/word/2012/wordml">
             <w:pict>
               <v:rect w14:anchorId="319F4753" id="Rectangle 15" o:spid="_x0000_s1026" style="position:absolute;margin-left:320.55pt;margin-top:18.15pt;width:21pt;height:19.05pt;z-index:251658240;visibility:visible;mso-wrap-style:square;mso-width-percent:0;mso-height-percent:0;mso-wrap-distance-left:9pt;mso-wrap-distance-top:0;mso-wrap-distance-right:9pt;mso-wrap-distance-bottom:0;mso-position-horizontal:absolute;mso-position-horizontal-relative:text;mso-position-vertical:absolute;mso-position-vertical-relative:text;mso-width-percent:0;mso-height-percent:0;mso-width-relative:page;mso-height-relative:page;v-text-anchor:top" o:gfxdata="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"/>
             </w:pict>
@@ -5240,7 +5233,7 @@
               </wp:anchor>
             </w:drawing>
           </mc:Choice>
-          <mc:Fallback>
+          <mc:Fallback xmlns:w15="http://schemas.microsoft.com/office/word/2012/wordml">
             <w:pict>
               <v:rect w14:anchorId="04337D59" id="Rectangle 14" o:spid="_x0000_s1026" style="position:absolute;margin-left:320.55pt;margin-top:-8.1pt;width:21pt;height:19.05pt;z-index:251657216;visibility:visible;mso-wrap-style:square;mso-width-percent:0;mso-height-percent:0;mso-wrap-distance-left:9pt;mso-wrap-distance-top:0;mso-wrap-distance-right:9pt;mso-wrap-distance-bottom:0;mso-position-horizontal:absolute;mso-position-horizontal-relative:text;mso-position-vertical:absolute;mso-position-vertical-relative:text;mso-width-percent:0;mso-height-percent:0;mso-width-relative:page;mso-height-relative:page;v-text-anchor:top" o:gfxdata="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"/>
             </w:pict>
@@ -5962,7 +5955,7 @@
                     </wp:anchor>
                   </w:drawing>
                 </mc:Choice>
-                <mc:Fallback>
+                <mc:Fallback xmlns:w15="http://schemas.microsoft.com/office/word/2012/wordml">
                   <w:pict>
                     <v:rect w14:anchorId="4EBDB55F" id="Rectangle 10" o:spid="_x0000_s1026" style="position:absolute;margin-left:35pt;margin-top:1.6pt;width:17.75pt;height:17.8pt;z-index:251660288;visibility:visible;mso-wrap-style:square;mso-width-percent:0;mso-height-percent:0;mso-wrap-distance-left:9pt;mso-wrap-distance-top:0;mso-wrap-distance-right:9pt;mso-wrap-distance-bottom:0;mso-position-horizontal:absolute;mso-position-horizontal-relative:text;mso-position-vertical:absolute;mso-position-vertical-relative:text;mso-width-percent:0;mso-height-percent:0;mso-width-relative:page;mso-height-relative:page;v-text-anchor:top" o:gfxdata="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"/>
                   </w:pict>
@@ -6157,7 +6150,7 @@
                     </wp:anchor>
                   </w:drawing>
                 </mc:Choice>
-                <mc:Fallback>
+                <mc:Fallback xmlns:w15="http://schemas.microsoft.com/office/word/2012/wordml">
                   <w:pict>
                     <v:rect w14:anchorId="2B95071F" id="Rectangle 10" o:spid="_x0000_s1026" style="position:absolute;margin-left:33.8pt;margin-top:4.85pt;width:17.75pt;height:17.8pt;z-index:251659264;visibility:visible;mso-wrap-style:square;mso-width-percent:0;mso-height-percent:0;mso-wrap-distance-left:9pt;mso-wrap-distance-top:0;mso-wrap-distance-right:9pt;mso-wrap-distance-bottom:0;mso-position-horizontal:absolute;mso-position-horizontal-relative:text;mso-position-vertical:absolute;mso-position-vertical-relative:text;mso-width-percent:0;mso-height-percent:0;mso-width-relative:page;mso-height-relative:page;v-text-anchor:top" o:gfxdata="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"/>
                   </w:pict>
@@ -6339,7 +6332,7 @@
                     </wp:anchor>
                   </w:drawing>
                 </mc:Choice>
-                <mc:Fallback>
+                <mc:Fallback xmlns:w15="http://schemas.microsoft.com/office/word/2012/wordml">
                   <w:pict>
                     <v:rect w14:anchorId="540025D1" id="Rectangle 10" o:spid="_x0000_s1026" style="position:absolute;margin-left:33.05pt;margin-top:5.55pt;width:17.75pt;height:17.8pt;z-index:251655168;visibility:visible;mso-wrap-style:square;mso-width-percent:0;mso-height-percent:0;mso-wrap-distance-left:9pt;mso-wrap-distance-top:0;mso-wrap-distance-right:9pt;mso-wrap-distance-bottom:0;mso-position-horizontal:absolute;mso-position-horizontal-relative:text;mso-position-vertical:absolute;mso-position-vertical-relative:text;mso-width-percent:0;mso-height-percent:0;mso-width-relative:page;mso-height-relative:page;v-text-anchor:top" o:gfxdata="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"/>
                   </w:pict>
@@ -8548,10 +8541,10 @@
         <w:tblLook w:val="04A0" w:firstRow="1" w:lastRow="0" w:firstColumn="1" w:lastColumn="0" w:noHBand="0" w:noVBand="1"/>
       </w:tblPr>
       <w:tblGrid>
-        <w:gridCol w:w="2596"/>
-        <w:gridCol w:w="1360"/>
-        <w:gridCol w:w="1433"/>
-        <w:gridCol w:w="4378"/>
+        <w:gridCol w:w="2612"/>
+        <w:gridCol w:w="1366"/>
+        <w:gridCol w:w="1440"/>
+        <w:gridCol w:w="4410"/>
       </w:tblGrid>
       <w:tr>
         <w:tc>
@@ -9538,7 +9531,7 @@
               </wp:anchor>
             </w:drawing>
           </mc:Choice>
-          <mc:Fallback>
+          <mc:Fallback xmlns:w15="http://schemas.microsoft.com/office/word/2012/wordml">
             <w:pict>
               <v:rect w14:anchorId="6860F613" id="Rectangle 10" o:spid="_x0000_s1026" style="position:absolute;margin-left:440.8pt;margin-top:17.6pt;width:17.75pt;height:17.8pt;z-index:251661312;visibility:visible;mso-wrap-style:square;mso-width-percent:0;mso-height-percent:0;mso-wrap-distance-left:9pt;mso-wrap-distance-top:0;mso-wrap-distance-right:9pt;mso-wrap-distance-bottom:0;mso-position-horizontal:absolute;mso-position-horizontal-relative:text;mso-position-vertical:absolute;mso-position-vertical-relative:text;mso-width-percent:0;mso-height-percent:0;mso-width-relative:page;mso-height-relative:page;v-text-anchor:top" o:gfxdata="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"/>
             </w:pict>
@@ -9651,7 +9644,7 @@
               </wp:anchor>
             </w:drawing>
           </mc:Choice>
-          <mc:Fallback>
+          <mc:Fallback xmlns:w15="http://schemas.microsoft.com/office/word/2012/wordml">
             <w:pict>
               <v:rect w14:anchorId="59BAFC29" id="Rectangle 10" o:spid="_x0000_s1026" style="position:absolute;margin-left:443.8pt;margin-top:19.2pt;width:17.75pt;height:17.8pt;z-index:251662336;visibility:visible;mso-wrap-style:square;mso-width-percent:0;mso-height-percent:0;mso-wrap-distance-left:9pt;mso-wrap-distance-top:0;mso-wrap-distance-right:9pt;mso-wrap-distance-bottom:0;mso-position-horizontal:absolute;mso-position-horizontal-relative:text;mso-position-vertical:absolute;mso-position-vertical-relative:text;mso-width-percent:0;mso-height-percent:0;mso-width-relative:page;mso-height-relative:page;v-text-anchor:top" o:gfxdata="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"/>
             </w:pict>
@@ -10157,7 +10150,7 @@
                     </wp:anchor>
                   </w:drawing>
                 </mc:Choice>
-                <mc:Fallback>
+                <mc:Fallback xmlns:w15="http://schemas.microsoft.com/office/word/2012/wordml">
                   <w:pict>
                     <v:rect w14:anchorId="06E65DD7" id="Rectangle 13" o:spid="_x0000_s1026" style="position:absolute;margin-left:34.1pt;margin-top:14.3pt;width:17.75pt;height:17.8pt;z-index:251664384;visibility:visible;mso-wrap-style:square;mso-width-percent:0;mso-height-percent:0;mso-wrap-distance-left:9pt;mso-wrap-distance-top:0;mso-wrap-distance-right:9pt;mso-wrap-distance-bottom:0;mso-position-horizontal:absolute;mso-position-horizontal-relative:text;mso-position-vertical:absolute;mso-position-vertical-relative:text;mso-width-percent:0;mso-height-percent:0;mso-width-relative:page;mso-height-relative:page;v-text-anchor:top" o:gfxdata="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"/>
                   </w:pict>
@@ -10357,7 +10350,7 @@
                     </wp:anchor>
                   </w:drawing>
                 </mc:Choice>
-                <mc:Fallback>
+                <mc:Fallback xmlns:w15="http://schemas.microsoft.com/office/word/2012/wordml">
                   <w:pict>
                     <v:rect w14:anchorId="560F159F" id="Rectangle 13" o:spid="_x0000_s1026" style="position:absolute;margin-left:34.55pt;margin-top:3pt;width:17.75pt;height:17.8pt;z-index:251663360;visibility:visible;mso-wrap-style:square;mso-width-percent:0;mso-height-percent:0;mso-wrap-distance-left:9pt;mso-wrap-distance-top:0;mso-wrap-distance-right:9pt;mso-wrap-distance-bottom:0;mso-position-horizontal:absolute;mso-position-horizontal-relative:text;mso-position-vertical:absolute;mso-position-vertical-relative:text;mso-width-percent:0;mso-height-percent:0;mso-width-relative:page;mso-height-relative:page;v-text-anchor:top" o:gfxdata="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"/>
                   </w:pict>
@@ -10544,7 +10537,7 @@
                     </wp:anchor>
                   </w:drawing>
                 </mc:Choice>
-                <mc:Fallback>
+                <mc:Fallback xmlns:w15="http://schemas.microsoft.com/office/word/2012/wordml">
                   <w:pict>
                     <v:rect w14:anchorId="2715FE0B" id="Rectangle 13" o:spid="_x0000_s1026" style="position:absolute;margin-left:34.1pt;margin-top:9.3pt;width:17.75pt;height:17.8pt;z-index:251656192;visibility:visible;mso-wrap-style:square;mso-width-percent:0;mso-height-percent:0;mso-wrap-distance-left:9pt;mso-wrap-distance-top:0;mso-wrap-distance-right:9pt;mso-wrap-distance-bottom:0;mso-position-horizontal:absolute;mso-position-horizontal-relative:text;mso-position-vertical:absolute;mso-position-vertical-relative:text;mso-width-percent:0;mso-height-percent:0;mso-width-relative:page;mso-height-relative:page;v-text-anchor:top" o:gfxdata="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"/>
                   </w:pict>
@@ -11159,8 +11152,8 @@
     <w:p/>
     <w:p/>
     <w:sectPr>
-      <w:footerReference w:type="even" r:id="rId6"/>
-      <w:footerReference w:type="default" r:id="rId7"/>
+      <w:footerReference w:type="even" r:id="rId7"/>
+      <w:footerReference w:type="default" r:id="rId8"/>
       <w:pgSz w:w="11909" w:h="16834" w:code="9"/>
       <w:pgMar w:top="381" w:right="737" w:bottom="761" w:left="1395" w:header="578" w:footer="431" w:gutter="0"/>
       <w:pgNumType w:start="1"/>
@@ -11172,7 +11165,7 @@
 </file>
 
 <file path=word/endnotes.xml><?xml version="1.0" encoding="utf-8"?>
-<w:endnotes xmlns:wpc="http://schemas.microsoft.com/office/word/2010/wordprocessingCanvas" xmlns:mc="http://schemas.openxmlformats.org/markup-compatibility/2006" xmlns:o="urn:schemas-microsoft-com:office:office" xmlns:r="http://schemas.openxmlformats.org/officeDocument/2006/relationships" xmlns:m="http://schemas.openxmlformats.org/officeDocument/2006/math" xmlns:v="urn:schemas-microsoft-com:vml" xmlns:wp14="http://schemas.microsoft.com/office/word/2010/wordprocessingDrawing" xmlns:wp="http://schemas.openxmlformats.org/drawingml/2006/wordprocessingDrawing" xmlns:w10="urn:schemas-microsoft-com:office:word" xmlns:w="http://schemas.openxmlformats.org/wordprocessingml/2006/main" xmlns:w14="http://schemas.microsoft.com/office/word/2010/wordml" xmlns:w15="http://schemas.microsoft.com/office/word/2012/wordml" xmlns:wpg="http://schemas.microsoft.com/office/word/2010/wordprocessingGroup" xmlns:wpi="http://schemas.microsoft.com/office/word/2010/wordprocessingInk" xmlns:wne="http://schemas.microsoft.com/office/word/2006/wordml" xmlns:wps="http://schemas.microsoft.com/office/word/2010/wordprocessingShape" mc:Ignorable="w14 w15 wp14">
+<w:endnotes xmlns:wpc="http://schemas.microsoft.com/office/word/2010/wordprocessingCanvas" xmlns:mc="http://schemas.openxmlformats.org/markup-compatibility/2006" xmlns:o="urn:schemas-microsoft-com:office:office" xmlns:r="http://schemas.openxmlformats.org/officeDocument/2006/relationships" xmlns:m="http://schemas.openxmlformats.org/officeDocument/2006/math" xmlns:v="urn:schemas-microsoft-com:vml" xmlns:wp14="http://schemas.microsoft.com/office/word/2010/wordprocessingDrawing" xmlns:wp="http://schemas.openxmlformats.org/drawingml/2006/wordprocessingDrawing" xmlns:w10="urn:schemas-microsoft-com:office:word" xmlns:w="http://schemas.openxmlformats.org/wordprocessingml/2006/main" xmlns:w14="http://schemas.microsoft.com/office/word/2010/wordml" xmlns:wpg="http://schemas.microsoft.com/office/word/2010/wordprocessingGroup" xmlns:wpi="http://schemas.microsoft.com/office/word/2010/wordprocessingInk" xmlns:wne="http://schemas.microsoft.com/office/word/2006/wordml" xmlns:wps="http://schemas.microsoft.com/office/word/2010/wordprocessingShape" mc:Ignorable="w14 wp14">
   <w:endnote w:type="separator" w:id="-1">
     <w:p>
       <w:r>
@@ -11191,7 +11184,7 @@
 </file>
 
 <file path=word/footer1.xml><?xml version="1.0" encoding="utf-8"?>
-<w:ftr xmlns:wpc="http://schemas.microsoft.com/office/word/2010/wordprocessingCanvas" xmlns:mc="http://schemas.openxmlformats.org/markup-compatibility/2006" xmlns:o="urn:schemas-microsoft-com:office:office" xmlns:r="http://schemas.openxmlformats.org/officeDocument/2006/relationships" xmlns:m="http://schemas.openxmlformats.org/officeDocument/2006/math" xmlns:v="urn:schemas-microsoft-com:vml" xmlns:wp14="http://schemas.microsoft.com/office/word/2010/wordprocessingDrawing" xmlns:wp="http://schemas.openxmlformats.org/drawingml/2006/wordprocessingDrawing" xmlns:w10="urn:schemas-microsoft-com:office:word" xmlns:w="http://schemas.openxmlformats.org/wordprocessingml/2006/main" xmlns:w14="http://schemas.microsoft.com/office/word/2010/wordml" xmlns:w15="http://schemas.microsoft.com/office/word/2012/wordml" xmlns:wpg="http://schemas.microsoft.com/office/word/2010/wordprocessingGroup" xmlns:wpi="http://schemas.microsoft.com/office/word/2010/wordprocessingInk" xmlns:wne="http://schemas.microsoft.com/office/word/2006/wordml" xmlns:wps="http://schemas.microsoft.com/office/word/2010/wordprocessingShape" mc:Ignorable="w14 w15 wp14">
+<w:ftr xmlns:wpc="http://schemas.microsoft.com/office/word/2010/wordprocessingCanvas" xmlns:mc="http://schemas.openxmlformats.org/markup-compatibility/2006" xmlns:o="urn:schemas-microsoft-com:office:office" xmlns:r="http://schemas.openxmlformats.org/officeDocument/2006/relationships" xmlns:m="http://schemas.openxmlformats.org/officeDocument/2006/math" xmlns:v="urn:schemas-microsoft-com:vml" xmlns:wp14="http://schemas.microsoft.com/office/word/2010/wordprocessingDrawing" xmlns:wp="http://schemas.openxmlformats.org/drawingml/2006/wordprocessingDrawing" xmlns:w10="urn:schemas-microsoft-com:office:word" xmlns:w="http://schemas.openxmlformats.org/wordprocessingml/2006/main" xmlns:w14="http://schemas.microsoft.com/office/word/2010/wordml" xmlns:wpg="http://schemas.microsoft.com/office/word/2010/wordprocessingGroup" xmlns:wpi="http://schemas.microsoft.com/office/word/2010/wordprocessingInk" xmlns:wne="http://schemas.microsoft.com/office/word/2006/wordml" xmlns:wps="http://schemas.microsoft.com/office/word/2010/wordprocessingShape" mc:Ignorable="w14 wp14">
   <w:p>
     <w:pPr>
       <w:pStyle w:val="Footer"/>
@@ -11242,7 +11235,7 @@
 </file>
 
 <file path=word/footer2.xml><?xml version="1.0" encoding="utf-8"?>
-<w:ftr xmlns:wpc="http://schemas.microsoft.com/office/word/2010/wordprocessingCanvas" xmlns:mc="http://schemas.openxmlformats.org/markup-compatibility/2006" xmlns:o="urn:schemas-microsoft-com:office:office" xmlns:r="http://schemas.openxmlformats.org/officeDocument/2006/relationships" xmlns:m="http://schemas.openxmlformats.org/officeDocument/2006/math" xmlns:v="urn:schemas-microsoft-com:vml" xmlns:wp14="http://schemas.microsoft.com/office/word/2010/wordprocessingDrawing" xmlns:wp="http://schemas.openxmlformats.org/drawingml/2006/wordprocessingDrawing" xmlns:w10="urn:schemas-microsoft-com:office:word" xmlns:w="http://schemas.openxmlformats.org/wordprocessingml/2006/main" xmlns:w14="http://schemas.microsoft.com/office/word/2010/wordml" xmlns:w15="http://schemas.microsoft.com/office/word/2012/wordml" xmlns:wpg="http://schemas.microsoft.com/office/word/2010/wordprocessingGroup" xmlns:wpi="http://schemas.microsoft.com/office/word/2010/wordprocessingInk" xmlns:wne="http://schemas.microsoft.com/office/word/2006/wordml" xmlns:wps="http://schemas.microsoft.com/office/word/2010/wordprocessingShape" mc:Ignorable="w14 w15 wp14">
+<w:ftr xmlns:wpc="http://schemas.microsoft.com/office/word/2010/wordprocessingCanvas" xmlns:mc="http://schemas.openxmlformats.org/markup-compatibility/2006" xmlns:o="urn:schemas-microsoft-com:office:office" xmlns:r="http://schemas.openxmlformats.org/officeDocument/2006/relationships" xmlns:m="http://schemas.openxmlformats.org/officeDocument/2006/math" xmlns:v="urn:schemas-microsoft-com:vml" xmlns:wp14="http://schemas.microsoft.com/office/word/2010/wordprocessingDrawing" xmlns:wp="http://schemas.openxmlformats.org/drawingml/2006/wordprocessingDrawing" xmlns:w10="urn:schemas-microsoft-com:office:word" xmlns:w="http://schemas.openxmlformats.org/wordprocessingml/2006/main" xmlns:w14="http://schemas.microsoft.com/office/word/2010/wordml" xmlns:wpg="http://schemas.microsoft.com/office/word/2010/wordprocessingGroup" xmlns:wpi="http://schemas.microsoft.com/office/word/2010/wordprocessingInk" xmlns:wne="http://schemas.microsoft.com/office/word/2006/wordml" xmlns:wps="http://schemas.microsoft.com/office/word/2010/wordprocessingShape" mc:Ignorable="w14 wp14">
   <w:p>
     <w:pPr>
       <w:pStyle w:val="Footer"/>
@@ -11274,7 +11267,7 @@
         <w:rStyle w:val="PageNumber"/>
         <w:noProof/>
       </w:rPr>
-      <w:t>4</w:t>
+      <w:t>1</w:t>
     </w:r>
     <w:r>
       <w:rPr>
@@ -11293,7 +11286,7 @@
 </file>
 
 <file path=word/footnotes.xml><?xml version="1.0" encoding="utf-8"?>
-<w:footnotes xmlns:wpc="http://schemas.microsoft.com/office/word/2010/wordprocessingCanvas" xmlns:mc="http://schemas.openxmlformats.org/markup-compatibility/2006" xmlns:o="urn:schemas-microsoft-com:office:office" xmlns:r="http://schemas.openxmlformats.org/officeDocument/2006/relationships" xmlns:m="http://schemas.openxmlformats.org/officeDocument/2006/math" xmlns:v="urn:schemas-microsoft-com:vml" xmlns:wp14="http://schemas.microsoft.com/office/word/2010/wordprocessingDrawing" xmlns:wp="http://schemas.openxmlformats.org/drawingml/2006/wordprocessingDrawing" xmlns:w10="urn:schemas-microsoft-com:office:word" xmlns:w="http://schemas.openxmlformats.org/wordprocessingml/2006/main" xmlns:w14="http://schemas.microsoft.com/office/word/2010/wordml" xmlns:w15="http://schemas.microsoft.com/office/word/2012/wordml" xmlns:wpg="http://schemas.microsoft.com/office/word/2010/wordprocessingGroup" xmlns:wpi="http://schemas.microsoft.com/office/word/2010/wordprocessingInk" xmlns:wne="http://schemas.microsoft.com/office/word/2006/wordml" xmlns:wps="http://schemas.microsoft.com/office/word/2010/wordprocessingShape" mc:Ignorable="w14 w15 wp14">
+<w:footnotes xmlns:wpc="http://schemas.microsoft.com/office/word/2010/wordprocessingCanvas" xmlns:mc="http://schemas.openxmlformats.org/markup-compatibility/2006" xmlns:o="urn:schemas-microsoft-com:office:office" xmlns:r="http://schemas.openxmlformats.org/officeDocument/2006/relationships" xmlns:m="http://schemas.openxmlformats.org/officeDocument/2006/math" xmlns:v="urn:schemas-microsoft-com:vml" xmlns:wp14="http://schemas.microsoft.com/office/word/2010/wordprocessingDrawing" xmlns:wp="http://schemas.openxmlformats.org/drawingml/2006/wordprocessingDrawing" xmlns:w10="urn:schemas-microsoft-com:office:word" xmlns:w="http://schemas.openxmlformats.org/wordprocessingml/2006/main" xmlns:w14="http://schemas.microsoft.com/office/word/2010/wordml" xmlns:wpg="http://schemas.microsoft.com/office/word/2010/wordprocessingGroup" xmlns:wpi="http://schemas.microsoft.com/office/word/2010/wordprocessingInk" xmlns:wne="http://schemas.microsoft.com/office/word/2006/wordml" xmlns:wps="http://schemas.microsoft.com/office/word/2010/wordprocessingShape" mc:Ignorable="w14 wp14">
   <w:footnote w:type="separator" w:id="-1">
     <w:p>
       <w:r>
@@ -11312,7 +11305,7 @@
 </file>
 
 <file path=word/styles.xml><?xml version="1.0" encoding="utf-8"?>
-<w:styles xmlns:mc="http://schemas.openxmlformats.org/markup-compatibility/2006" xmlns:r="http://schemas.openxmlformats.org/officeDocument/2006/relationships" xmlns:w="http://schemas.openxmlformats.org/wordprocessingml/2006/main" xmlns:w14="http://schemas.microsoft.com/office/word/2010/wordml" xmlns:w15="http://schemas.microsoft.com/office/word/2012/wordml" mc:Ignorable="w14 w15">
+<w:styles xmlns:mc="http://schemas.openxmlformats.org/markup-compatibility/2006" xmlns:r="http://schemas.openxmlformats.org/officeDocument/2006/relationships" xmlns:w="http://schemas.openxmlformats.org/wordprocessingml/2006/main" xmlns:w14="http://schemas.microsoft.com/office/word/2010/wordml" mc:Ignorable="w14">
   <w:docDefaults>
     <w:rPrDefault>
       <w:rPr>
@@ -11322,378 +11315,376 @@
     </w:rPrDefault>
     <w:pPrDefault/>
   </w:docDefaults>
-  <w:latentStyles w:defLockedState="0" w:defUIPriority="99" w:defSemiHidden="0" w:defUnhideWhenUsed="0" w:defQFormat="0" w:count="371">
-    <w:lsdException w:name="Normal" w:uiPriority="0" w:qFormat="1"/>
-    <w:lsdException w:name="heading 1" w:uiPriority="9" w:qFormat="1"/>
-    <w:lsdException w:name="heading 2" w:semiHidden="1" w:uiPriority="9" w:unhideWhenUsed="1" w:qFormat="1"/>
-    <w:lsdException w:name="heading 3" w:semiHidden="1" w:uiPriority="9" w:unhideWhenUsed="1" w:qFormat="1"/>
-    <w:lsdException w:name="heading 4" w:semiHidden="1" w:uiPriority="9" w:unhideWhenUsed="1" w:qFormat="1"/>
-    <w:lsdException w:name="heading 5" w:semiHidden="1" w:uiPriority="9" w:unhideWhenUsed="1" w:qFormat="1"/>
-    <w:lsdException w:name="heading 6" w:semiHidden="1" w:uiPriority="9" w:unhideWhenUsed="1" w:qFormat="1"/>
-    <w:lsdException w:name="heading 7" w:semiHidden="1" w:uiPriority="9" w:unhideWhenUsed="1" w:qFormat="1"/>
-    <w:lsdException w:name="heading 8" w:semiHidden="1" w:uiPriority="9" w:unhideWhenUsed="1" w:qFormat="1"/>
-    <w:lsdException w:name="heading 9" w:semiHidden="1" w:uiPriority="9" w:unhideWhenUsed="1" w:qFormat="1"/>
-    <w:lsdException w:name="index 1" w:semiHidden="1" w:unhideWhenUsed="1"/>
-    <w:lsdException w:name="index 2" w:semiHidden="1" w:unhideWhenUsed="1"/>
-    <w:lsdException w:name="index 3" w:semiHidden="1" w:unhideWhenUsed="1"/>
-    <w:lsdException w:name="index 4" w:semiHidden="1" w:unhideWhenUsed="1"/>
-    <w:lsdException w:name="index 5" w:semiHidden="1" w:unhideWhenUsed="1"/>
-    <w:lsdException w:name="index 6" w:semiHidden="1" w:unhideWhenUsed="1"/>
-    <w:lsdException w:name="index 7" w:semiHidden="1" w:unhideWhenUsed="1"/>
-    <w:lsdException w:name="index 8" w:semiHidden="1" w:unhideWhenUsed="1"/>
-    <w:lsdException w:name="index 9" w:semiHidden="1" w:unhideWhenUsed="1"/>
-    <w:lsdException w:name="toc 1" w:semiHidden="1" w:uiPriority="39" w:unhideWhenUsed="1"/>
-    <w:lsdException w:name="toc 2" w:semiHidden="1" w:uiPriority="39" w:unhideWhenUsed="1"/>
-    <w:lsdException w:name="toc 3" w:semiHidden="1" w:uiPriority="39" w:unhideWhenUsed="1"/>
-    <w:lsdException w:name="toc 4" w:semiHidden="1" w:uiPriority="39" w:unhideWhenUsed="1"/>
-    <w:lsdException w:name="toc 5" w:semiHidden="1" w:uiPriority="39" w:unhideWhenUsed="1"/>
-    <w:lsdException w:name="toc 6" w:semiHidden="1" w:uiPriority="39" w:unhideWhenUsed="1"/>
-    <w:lsdException w:name="toc 7" w:semiHidden="1" w:uiPriority="39" w:unhideWhenUsed="1"/>
-    <w:lsdException w:name="toc 8" w:semiHidden="1" w:uiPriority="39" w:unhideWhenUsed="1"/>
-    <w:lsdException w:name="toc 9" w:semiHidden="1" w:uiPriority="39" w:unhideWhenUsed="1"/>
-    <w:lsdException w:name="Normal Indent" w:semiHidden="1" w:unhideWhenUsed="1"/>
-    <w:lsdException w:name="footnote text" w:semiHidden="1" w:unhideWhenUsed="1"/>
-    <w:lsdException w:name="annotation text" w:semiHidden="1" w:unhideWhenUsed="1"/>
-    <w:lsdException w:name="header" w:semiHidden="1" w:unhideWhenUsed="1"/>
-    <w:lsdException w:name="footer" w:semiHidden="1" w:uiPriority="0" w:unhideWhenUsed="1"/>
-    <w:lsdException w:name="index heading" w:semiHidden="1" w:unhideWhenUsed="1"/>
-    <w:lsdException w:name="caption" w:semiHidden="1" w:uiPriority="35" w:unhideWhenUsed="1" w:qFormat="1"/>
-    <w:lsdException w:name="table of figures" w:semiHidden="1" w:unhideWhenUsed="1"/>
-    <w:lsdException w:name="envelope address" w:semiHidden="1" w:unhideWhenUsed="1"/>
-    <w:lsdException w:name="envelope return" w:semiHidden="1" w:unhideWhenUsed="1"/>
-    <w:lsdException w:name="footnote reference" w:semiHidden="1" w:unhideWhenUsed="1"/>
-    <w:lsdException w:name="annotation reference" w:semiHidden="1" w:unhideWhenUsed="1"/>
-    <w:lsdException w:name="line number" w:semiHidden="1" w:unhideWhenUsed="1"/>
-    <w:lsdException w:name="page number" w:semiHidden="1" w:uiPriority="0" w:unhideWhenUsed="1"/>
-    <w:lsdException w:name="endnote reference" w:semiHidden="1" w:unhideWhenUsed="1"/>
-    <w:lsdException w:name="endnote text" w:semiHidden="1" w:unhideWhenUsed="1"/>
-    <w:lsdException w:name="table of authorities" w:semiHidden="1" w:unhideWhenUsed="1"/>
-    <w:lsdException w:name="macro" w:semiHidden="1" w:unhideWhenUsed="1"/>
-    <w:lsdException w:name="toa heading" w:semiHidden="1" w:unhideWhenUsed="1"/>
-    <w:lsdException w:name="List" w:semiHidden="1" w:unhideWhenUsed="1"/>
-    <w:lsdException w:name="List Bullet" w:semiHidden="1" w:unhideWhenUsed="1"/>
-    <w:lsdException w:name="List Number" w:semiHidden="1" w:unhideWhenUsed="1"/>
-    <w:lsdException w:name="List 2" w:semiHidden="1" w:unhideWhenUsed="1"/>
-    <w:lsdException w:name="List 3" w:semiHidden="1" w:unhideWhenUsed="1"/>
-    <w:lsdException w:name="List 4" w:semiHidden="1" w:unhideWhenUsed="1"/>
-    <w:lsdException w:name="List 5" w:semiHidden="1" w:unhideWhenUsed="1"/>
-    <w:lsdException w:name="List Bullet 2" w:semiHidden="1" w:unhideWhenUsed="1"/>
-    <w:lsdException w:name="List Bullet 3" w:semiHidden="1" w:unhideWhenUsed="1"/>
-    <w:lsdException w:name="List Bullet 4" w:semiHidden="1" w:unhideWhenUsed="1"/>
-    <w:lsdException w:name="List Bullet 5" w:semiHidden="1" w:unhideWhenUsed="1"/>
-    <w:lsdException w:name="List Number 2" w:semiHidden="1" w:unhideWhenUsed="1"/>
-    <w:lsdException w:name="List Number 3" w:semiHidden="1" w:unhideWhenUsed="1"/>
-    <w:lsdException w:name="List Number 4" w:semiHidden="1" w:unhideWhenUsed="1"/>
-    <w:lsdException w:name="List Number 5" w:semiHidden="1" w:unhideWhenUsed="1"/>
-    <w:lsdException w:name="Title" w:uiPriority="10" w:qFormat="1"/>
-    <w:lsdException w:name="Closing" w:semiHidden="1" w:unhideWhenUsed="1"/>
-    <w:lsdException w:name="Signature" w:semiHidden="1" w:unhideWhenUsed="1"/>
-    <w:lsdException w:name="Default Paragraph Font" w:semiHidden="1" w:uiPriority="1" w:unhideWhenUsed="1"/>
-    <w:lsdException w:name="Body Text" w:semiHidden="1" w:unhideWhenUsed="1"/>
-    <w:lsdException w:name="Body Text Indent" w:semiHidden="1" w:unhideWhenUsed="1"/>
-    <w:lsdException w:name="List Continue" w:semiHidden="1" w:unhideWhenUsed="1"/>
-    <w:lsdException w:name="List Continue 2" w:semiHidden="1" w:unhideWhenUsed="1"/>
-    <w:lsdException w:name="List Continue 3" w:semiHidden="1" w:unhideWhenUsed="1"/>
-    <w:lsdException w:name="List Continue 4" w:semiHidden="1" w:unhideWhenUsed="1"/>
-    <w:lsdException w:name="List Continue 5" w:semiHidden="1" w:unhideWhenUsed="1"/>
-    <w:lsdException w:name="Message Header" w:semiHidden="1" w:unhideWhenUsed="1"/>
-    <w:lsdException w:name="Subtitle" w:uiPriority="11" w:qFormat="1"/>
-    <w:lsdException w:name="Salutation" w:semiHidden="1" w:unhideWhenUsed="1"/>
-    <w:lsdException w:name="Date" w:semiHidden="1" w:unhideWhenUsed="1"/>
-    <w:lsdException w:name="Body Text First Indent" w:semiHidden="1" w:unhideWhenUsed="1"/>
-    <w:lsdException w:name="Body Text First Indent 2" w:semiHidden="1" w:unhideWhenUsed="1"/>
-    <w:lsdException w:name="Note Heading" w:semiHidden="1" w:unhideWhenUsed="1"/>
-    <w:lsdException w:name="Body Text 2" w:semiHidden="1" w:unhideWhenUsed="1"/>
-    <w:lsdException w:name="Body Text 3" w:semiHidden="1" w:unhideWhenUsed="1"/>
-    <w:lsdException w:name="Body Text Indent 2" w:semiHidden="1" w:unhideWhenUsed="1"/>
-    <w:lsdException w:name="Body Text Indent 3" w:semiHidden="1" w:unhideWhenUsed="1"/>
-    <w:lsdException w:name="Block Text" w:semiHidden="1" w:unhideWhenUsed="1"/>
-    <w:lsdException w:name="Hyperlink" w:semiHidden="1" w:unhideWhenUsed="1"/>
-    <w:lsdException w:name="FollowedHyperlink" w:semiHidden="1" w:unhideWhenUsed="1"/>
-    <w:lsdException w:name="Strong" w:uiPriority="22" w:qFormat="1"/>
-    <w:lsdException w:name="Emphasis" w:uiPriority="20" w:qFormat="1"/>
-    <w:lsdException w:name="Document Map" w:semiHidden="1" w:unhideWhenUsed="1"/>
-    <w:lsdException w:name="Plain Text" w:semiHidden="1" w:unhideWhenUsed="1"/>
-    <w:lsdException w:name="E-mail Signature" w:semiHidden="1" w:unhideWhenUsed="1"/>
-    <w:lsdException w:name="HTML Top of Form" w:semiHidden="1" w:unhideWhenUsed="1"/>
-    <w:lsdException w:name="HTML Bottom of Form" w:semiHidden="1" w:unhideWhenUsed="1"/>
-    <w:lsdException w:name="Normal (Web)" w:semiHidden="1" w:unhideWhenUsed="1"/>
-    <w:lsdException w:name="HTML Acronym" w:semiHidden="1" w:unhideWhenUsed="1"/>
-    <w:lsdException w:name="HTML Address" w:semiHidden="1" w:unhideWhenUsed="1"/>
-    <w:lsdException w:name="HTML Cite" w:semiHidden="1" w:unhideWhenUsed="1"/>
-    <w:lsdException w:name="HTML Code" w:semiHidden="1" w:unhideWhenUsed="1"/>
-    <w:lsdException w:name="HTML Definition" w:semiHidden="1" w:unhideWhenUsed="1"/>
-    <w:lsdException w:name="HTML Keyboard" w:semiHidden="1" w:unhideWhenUsed="1"/>
-    <w:lsdException w:name="HTML Preformatted" w:semiHidden="1" w:unhideWhenUsed="1"/>
-    <w:lsdException w:name="HTML Sample" w:semiHidden="1" w:unhideWhenUsed="1"/>
-    <w:lsdException w:name="HTML Typewriter" w:semiHidden="1" w:unhideWhenUsed="1"/>
-    <w:lsdException w:name="HTML Variable" w:semiHidden="1" w:unhideWhenUsed="1"/>
-    <w:lsdException w:name="Normal Table" w:semiHidden="1" w:unhideWhenUsed="1"/>
-    <w:lsdException w:name="annotation subject" w:semiHidden="1" w:unhideWhenUsed="1"/>
-    <w:lsdException w:name="No List" w:semiHidden="1" w:unhideWhenUsed="1"/>
-    <w:lsdException w:name="Outline List 1" w:semiHidden="1" w:unhideWhenUsed="1"/>
-    <w:lsdException w:name="Outline List 2" w:semiHidden="1" w:unhideWhenUsed="1"/>
-    <w:lsdException w:name="Outline List 3" w:semiHidden="1" w:unhideWhenUsed="1"/>
-    <w:lsdException w:name="Table Simple 1" w:semiHidden="1" w:unhideWhenUsed="1"/>
-    <w:lsdException w:name="Table Simple 2" w:semiHidden="1" w:unhideWhenUsed="1"/>
-    <w:lsdException w:name="Table Simple 3" w:semiHidden="1" w:unhideWhenUsed="1"/>
-    <w:lsdException w:name="Table Classic 1" w:semiHidden="1" w:unhideWhenUsed="1"/>
-    <w:lsdException w:name="Table Classic 2" w:semiHidden="1" w:unhideWhenUsed="1"/>
-    <w:lsdException w:name="Table Classic 3" w:semiHidden="1" w:unhideWhenUsed="1"/>
-    <w:lsdException w:name="Table Classic 4" w:semiHidden="1" w:unhideWhenUsed="1"/>
-    <w:lsdException w:name="Table Colorful 1" w:semiHidden="1" w:unhideWhenUsed="1"/>
-    <w:lsdException w:name="Table Colorful 2" w:semiHidden="1" w:unhideWhenUsed="1"/>
-    <w:lsdException w:name="Table Colorful 3" w:semiHidden="1" w:unhideWhenUsed="1"/>
-    <w:lsdException w:name="Table Columns 1" w:semiHidden="1" w:unhideWhenUsed="1"/>
-    <w:lsdException w:name="Table Columns 2" w:semiHidden="1" w:unhideWhenUsed="1"/>
-    <w:lsdException w:name="Table Columns 3" w:semiHidden="1" w:unhideWhenUsed="1"/>
-    <w:lsdException w:name="Table Columns 4" w:semiHidden="1" w:unhideWhenUsed="1"/>
-    <w:lsdException w:name="Table Columns 5" w:semiHidden="1" w:unhideWhenUsed="1"/>
-    <w:lsdException w:name="Table Grid 1" w:semiHidden="1" w:unhideWhenUsed="1"/>
-    <w:lsdException w:name="Table Grid 2" w:semiHidden="1" w:unhideWhenUsed="1"/>
-    <w:lsdException w:name="Table Grid 3" w:semiHidden="1" w:unhideWhenUsed="1"/>
-    <w:lsdException w:name="Table Grid 4" w:semiHidden="1" w:unhideWhenUsed="1"/>
-    <w:lsdException w:name="Table Grid 5" w:semiHidden="1" w:unhideWhenUsed="1"/>
-    <w:lsdException w:name="Table Grid 6" w:semiHidden="1" w:unhideWhenUsed="1"/>
-    <w:lsdException w:name="Table Grid 7" w:semiHidden="1" w:unhideWhenUsed="1"/>
-    <w:lsdException w:name="Table Grid 8" w:semiHidden="1" w:unhideWhenUsed="1"/>
-    <w:lsdException w:name="Table List 1" w:semiHidden="1" w:unhideWhenUsed="1"/>
-    <w:lsdException w:name="Table List 2" w:semiHidden="1" w:unhideWhenUsed="1"/>
-    <w:lsdException w:name="Table List 3" w:semiHidden="1" w:unhideWhenUsed="1"/>
-    <w:lsdException w:name="Table List 4" w:semiHidden="1" w:unhideWhenUsed="1"/>
-    <w:lsdException w:name="Table List 5" w:semiHidden="1" w:unhideWhenUsed="1"/>
-    <w:lsdException w:name="Table List 6" w:semiHidden="1" w:unhideWhenUsed="1"/>
-    <w:lsdException w:name="Table List 7" w:semiHidden="1" w:unhideWhenUsed="1"/>
-    <w:lsdException w:name="Table List 8" w:semiHidden="1" w:unhideWhenUsed="1"/>
-    <w:lsdException w:name="Table 3D effects 1" w:semiHidden="1" w:unhideWhenUsed="1"/>
-    <w:lsdException w:name="Table 3D effects 2" w:semiHidden="1" w:unhideWhenUsed="1"/>
-    <w:lsdException w:name="Table 3D effects 3" w:semiHidden="1" w:unhideWhenUsed="1"/>
-    <w:lsdException w:name="Table Contemporary" w:semiHidden="1" w:unhideWhenUsed="1"/>
-    <w:lsdException w:name="Table Elegant" w:semiHidden="1" w:unhideWhenUsed="1"/>
-    <w:lsdException w:name="Table Professional" w:semiHidden="1" w:unhideWhenUsed="1"/>
-    <w:lsdException w:name="Table Subtle 1" w:semiHidden="1" w:unhideWhenUsed="1"/>
-    <w:lsdException w:name="Table Subtle 2" w:semiHidden="1" w:unhideWhenUsed="1"/>
-    <w:lsdException w:name="Table Web 1" w:semiHidden="1" w:unhideWhenUsed="1"/>
-    <w:lsdException w:name="Table Web 2" w:semiHidden="1" w:unhideWhenUsed="1"/>
-    <w:lsdException w:name="Table Web 3" w:semiHidden="1" w:unhideWhenUsed="1"/>
-    <w:lsdException w:name="Balloon Text" w:semiHidden="1" w:unhideWhenUsed="1"/>
-    <w:lsdException w:name="Table Grid" w:uiPriority="59"/>
-    <w:lsdException w:name="Table Theme" w:semiHidden="1" w:unhideWhenUsed="1"/>
-    <w:lsdException w:name="Placeholder Text" w:semiHidden="1"/>
-    <w:lsdException w:name="No Spacing" w:uiPriority="1" w:qFormat="1"/>
-    <w:lsdException w:name="Light Shading" w:uiPriority="60"/>
-    <w:lsdException w:name="Light List" w:uiPriority="61"/>
-    <w:lsdException w:name="Light Grid" w:uiPriority="62"/>
-    <w:lsdException w:name="Medium Shading 1" w:uiPriority="63"/>
-    <w:lsdException w:name="Medium Shading 2" w:uiPriority="64"/>
-    <w:lsdException w:name="Medium List 1" w:uiPriority="65"/>
-    <w:lsdException w:name="Medium List 2" w:uiPriority="66"/>
-    <w:lsdException w:name="Medium Grid 1" w:uiPriority="67"/>
-    <w:lsdException w:name="Medium Grid 2" w:uiPriority="68"/>
-    <w:lsdException w:name="Medium Grid 3" w:uiPriority="69"/>
-    <w:lsdException w:name="Dark List" w:uiPriority="70"/>
-    <w:lsdException w:name="Colorful Shading" w:uiPriority="71"/>
-    <w:lsdException w:name="Colorful List" w:uiPriority="72"/>
-    <w:lsdException w:name="Colorful Grid" w:uiPriority="73"/>
-    <w:lsdException w:name="Light Shading Accent 1" w:uiPriority="60"/>
-    <w:lsdException w:name="Light List Accent 1" w:uiPriority="61"/>
-    <w:lsdException w:name="Light Grid Accent 1" w:uiPriority="62"/>
-    <w:lsdException w:name="Medium Shading 1 Accent 1" w:uiPriority="63"/>
-    <w:lsdException w:name="Medium Shading 2 Accent 1" w:uiPriority="64"/>
-    <w:lsdException w:name="Medium List 1 Accent 1" w:uiPriority="65"/>
-    <w:lsdException w:name="Revision" w:semiHidden="1"/>
-    <w:lsdException w:name="List Paragraph" w:uiPriority="34" w:qFormat="1"/>
-    <w:lsdException w:name="Quote" w:uiPriority="29" w:qFormat="1"/>
-    <w:lsdException w:name="Intense Quote" w:uiPriority="30" w:qFormat="1"/>
-    <w:lsdException w:name="Medium List 2 Accent 1" w:uiPriority="66"/>
-    <w:lsdException w:name="Medium Grid 1 Accent 1" w:uiPriority="67"/>
-    <w:lsdException w:name="Medium Grid 2 Accent 1" w:uiPriority="68"/>
-    <w:lsdException w:name="Medium Grid 3 Accent 1" w:uiPriority="69"/>
-    <w:lsdException w:name="Dark List Accent 1" w:uiPriority="70"/>
-    <w:lsdException w:name="Colorful Shading Accent 1" w:uiPriority="71"/>
-    <w:lsdException w:name="Colorful List Accent 1" w:uiPriority="72"/>
-    <w:lsdException w:name="Colorful Grid Accent 1" w:uiPriority="73"/>
-    <w:lsdException w:name="Light Shading Accent 2" w:uiPriority="60"/>
-    <w:lsdException w:name="Light List Accent 2" w:uiPriority="61"/>
-    <w:lsdException w:name="Light Grid Accent 2" w:uiPriority="62"/>
-    <w:lsdException w:name="Medium Shading 1 Accent 2" w:uiPriority="63"/>
-    <w:lsdException w:name="Medium Shading 2 Accent 2" w:uiPriority="64"/>
-    <w:lsdException w:name="Medium List 1 Accent 2" w:uiPriority="65"/>
-    <w:lsdException w:name="Medium List 2 Accent 2" w:uiPriority="66"/>
-    <w:lsdException w:name="Medium Grid 1 Accent 2" w:uiPriority="67"/>
-    <w:lsdException w:name="Medium Grid 2 Accent 2" w:uiPriority="68"/>
-    <w:lsdException w:name="Medium Grid 3 Accent 2" w:uiPriority="69"/>
-    <w:lsdException w:name="Dark List Accent 2" w:uiPriority="70"/>
-    <w:lsdException w:name="Colorful Shading Accent 2" w:uiPriority="71"/>
-    <w:lsdException w:name="Colorful List Accent 2" w:uiPriority="72"/>
-    <w:lsdException w:name="Colorful Grid Accent 2" w:uiPriority="73"/>
-    <w:lsdException w:name="Light Shading Accent 3" w:uiPriority="60"/>
-    <w:lsdException w:name="Light List Accent 3" w:uiPriority="61"/>
-    <w:lsdException w:name="Light Grid Accent 3" w:uiPriority="62"/>
-    <w:lsdException w:name="Medium Shading 1 Accent 3" w:uiPriority="63"/>
-    <w:lsdException w:name="Medium Shading 2 Accent 3" w:uiPriority="64"/>
-    <w:lsdException w:name="Medium List 1 Accent 3" w:uiPriority="65"/>
-    <w:lsdException w:name="Medium List 2 Accent 3" w:uiPriority="66"/>
-    <w:lsdException w:name="Medium Grid 1 Accent 3" w:uiPriority="67"/>
-    <w:lsdException w:name="Medium Grid 2 Accent 3" w:uiPriority="68"/>
-    <w:lsdException w:name="Medium Grid 3 Accent 3" w:uiPriority="69"/>
-    <w:lsdException w:name="Dark List Accent 3" w:uiPriority="70"/>
-    <w:lsdException w:name="Colorful Shading Accent 3" w:uiPriority="71"/>
-    <w:lsdException w:name="Colorful List Accent 3" w:uiPriority="72"/>
-    <w:lsdException w:name="Colorful Grid Accent 3" w:uiPriority="73"/>
-    <w:lsdException w:name="Light Shading Accent 4" w:uiPriority="60"/>
-    <w:lsdException w:name="Light List Accent 4" w:uiPriority="61"/>
-    <w:lsdException w:name="Light Grid Accent 4" w:uiPriority="62"/>
-    <w:lsdException w:name="Medium Shading 1 Accent 4" w:uiPriority="63"/>
-    <w:lsdException w:name="Medium Shading 2 Accent 4" w:uiPriority="64"/>
-    <w:lsdException w:name="Medium List 1 Accent 4" w:uiPriority="65"/>
-    <w:lsdException w:name="Medium List 2 Accent 4" w:uiPriority="66"/>
-    <w:lsdException w:name="Medium Grid 1 Accent 4" w:uiPriority="67"/>
-    <w:lsdException w:name="Medium Grid 2 Accent 4" w:uiPriority="68"/>
-    <w:lsdException w:name="Medium Grid 3 Accent 4" w:uiPriority="69"/>
-    <w:lsdException w:name="Dark List Accent 4" w:uiPriority="70"/>
-    <w:lsdException w:name="Colorful Shading Accent 4" w:uiPriority="71"/>
-    <w:lsdException w:name="Colorful List Accent 4" w:uiPriority="72"/>
-    <w:lsdException w:name="Colorful Grid Accent 4" w:uiPriority="73"/>
-    <w:lsdException w:name="Light Shading Accent 5" w:uiPriority="60"/>
-    <w:lsdException w:name="Light List Accent 5" w:uiPriority="61"/>
-    <w:lsdException w:name="Light Grid Accent 5" w:uiPriority="62"/>
-    <w:lsdException w:name="Medium Shading 1 Accent 5" w:uiPriority="63"/>
-    <w:lsdException w:name="Medium Shading 2 Accent 5" w:uiPriority="64"/>
-    <w:lsdException w:name="Medium List 1 Accent 5" w:uiPriority="65"/>
-    <w:lsdException w:name="Medium List 2 Accent 5" w:uiPriority="66"/>
-    <w:lsdException w:name="Medium Grid 1 Accent 5" w:uiPriority="67"/>
-    <w:lsdException w:name="Medium Grid 2 Accent 5" w:uiPriority="68"/>
-    <w:lsdException w:name="Medium Grid 3 Accent 5" w:uiPriority="69"/>
-    <w:lsdException w:name="Dark List Accent 5" w:uiPriority="70"/>
-    <w:lsdException w:name="Colorful Shading Accent 5" w:uiPriority="71"/>
-    <w:lsdException w:name="Colorful List Accent 5" w:uiPriority="72"/>
-    <w:lsdException w:name="Colorful Grid Accent 5" w:uiPriority="73"/>
-    <w:lsdException w:name="Light Shading Accent 6" w:uiPriority="60"/>
-    <w:lsdException w:name="Light List Accent 6" w:uiPriority="61"/>
-    <w:lsdException w:name="Light Grid Accent 6" w:uiPriority="62"/>
-    <w:lsdException w:name="Medium Shading 1 Accent 6" w:uiPriority="63"/>
-    <w:lsdException w:name="Medium Shading 2 Accent 6" w:uiPriority="64"/>
-    <w:lsdException w:name="Medium List 1 Accent 6" w:uiPriority="65"/>
-    <w:lsdException w:name="Medium List 2 Accent 6" w:uiPriority="66"/>
-    <w:lsdException w:name="Medium Grid 1 Accent 6" w:uiPriority="67"/>
-    <w:lsdException w:name="Medium Grid 2 Accent 6" w:uiPriority="68"/>
-    <w:lsdException w:name="Medium Grid 3 Accent 6" w:uiPriority="69"/>
-    <w:lsdException w:name="Dark List Accent 6" w:uiPriority="70"/>
-    <w:lsdException w:name="Colorful Shading Accent 6" w:uiPriority="71"/>
-    <w:lsdException w:name="Colorful List Accent 6" w:uiPriority="72"/>
-    <w:lsdException w:name="Colorful Grid Accent 6" w:uiPriority="73"/>
-    <w:lsdException w:name="Subtle Emphasis" w:uiPriority="19" w:qFormat="1"/>
-    <w:lsdException w:name="Intense Emphasis" w:uiPriority="21" w:qFormat="1"/>
-    <w:lsdException w:name="Subtle Reference" w:uiPriority="31" w:qFormat="1"/>
-    <w:lsdException w:name="Intense Reference" w:uiPriority="32" w:qFormat="1"/>
-    <w:lsdException w:name="Book Title" w:uiPriority="33" w:qFormat="1"/>
-    <w:lsdException w:name="Bibliography" w:semiHidden="1" w:uiPriority="37" w:unhideWhenUsed="1"/>
-    <w:lsdException w:name="TOC Heading" w:semiHidden="1" w:uiPriority="39" w:unhideWhenUsed="1" w:qFormat="1"/>
-    <w:lsdException w:name="Plain Table 1" w:uiPriority="41"/>
-    <w:lsdException w:name="Plain Table 2" w:uiPriority="42"/>
-    <w:lsdException w:name="Plain Table 3" w:uiPriority="43"/>
-    <w:lsdException w:name="Plain Table 4" w:uiPriority="44"/>
-    <w:lsdException w:name="Plain Table 5" w:uiPriority="45"/>
-    <w:lsdException w:name="Grid Table Light" w:uiPriority="40"/>
-    <w:lsdException w:name="Grid Table 1 Light" w:uiPriority="46"/>
-    <w:lsdException w:name="Grid Table 2" w:uiPriority="47"/>
-    <w:lsdException w:name="Grid Table 3" w:uiPriority="48"/>
-    <w:lsdException w:name="Grid Table 4" w:uiPriority="49"/>
-    <w:lsdException w:name="Grid Table 5 Dark" w:uiPriority="50"/>
-    <w:lsdException w:name="Grid Table 6 Colorful" w:uiPriority="51"/>
-    <w:lsdException w:name="Grid Table 7 Colorful" w:uiPriority="52"/>
-    <w:lsdException w:name="Grid Table 1 Light Accent 1" w:uiPriority="46"/>
-    <w:lsdException w:name="Grid Table 2 Accent 1" w:uiPriority="47"/>
-    <w:lsdException w:name="Grid Table 3 Accent 1" w:uiPriority="48"/>
-    <w:lsdException w:name="Grid Table 4 Accent 1" w:uiPriority="49"/>
-    <w:lsdException w:name="Grid Table 5 Dark Accent 1" w:uiPriority="50"/>
-    <w:lsdException w:name="Grid Table 6 Colorful Accent 1" w:uiPriority="51"/>
-    <w:lsdException w:name="Grid Table 7 Colorful Accent 1" w:uiPriority="52"/>
-    <w:lsdException w:name="Grid Table 1 Light Accent 2" w:uiPriority="46"/>
-    <w:lsdException w:name="Grid Table 2 Accent 2" w:uiPriority="47"/>
-    <w:lsdException w:name="Grid Table 3 Accent 2" w:uiPriority="48"/>
-    <w:lsdException w:name="Grid Table 4 Accent 2" w:uiPriority="49"/>
-    <w:lsdException w:name="Grid Table 5 Dark Accent 2" w:uiPriority="50"/>
-    <w:lsdException w:name="Grid Table 6 Colorful Accent 2" w:uiPriority="51"/>
-    <w:lsdException w:name="Grid Table 7 Colorful Accent 2" w:uiPriority="52"/>
-    <w:lsdException w:name="Grid Table 1 Light Accent 3" w:uiPriority="46"/>
-    <w:lsdException w:name="Grid Table 2 Accent 3" w:uiPriority="47"/>
-    <w:lsdException w:name="Grid Table 3 Accent 3" w:uiPriority="48"/>
-    <w:lsdException w:name="Grid Table 4 Accent 3" w:uiPriority="49"/>
-    <w:lsdException w:name="Grid Table 5 Dark Accent 3" w:uiPriority="50"/>
-    <w:lsdException w:name="Grid Table 6 Colorful Accent 3" w:uiPriority="51"/>
-    <w:lsdException w:name="Grid Table 7 Colorful Accent 3" w:uiPriority="52"/>
-    <w:lsdException w:name="Grid Table 1 Light Accent 4" w:uiPriority="46"/>
-    <w:lsdException w:name="Grid Table 2 Accent 4" w:uiPriority="47"/>
-    <w:lsdException w:name="Grid Table 3 Accent 4" w:uiPriority="48"/>
-    <w:lsdException w:name="Grid Table 4 Accent 4" w:uiPriority="49"/>
-    <w:lsdException w:name="Grid Table 5 Dark Accent 4" w:uiPriority="50"/>
-    <w:lsdException w:name="Grid Table 6 Colorful Accent 4" w:uiPriority="51"/>
-    <w:lsdException w:name="Grid Table 7 Colorful Accent 4" w:uiPriority="52"/>
-    <w:lsdException w:name="Grid Table 1 Light Accent 5" w:uiPriority="46"/>
-    <w:lsdException w:name="Grid Table 2 Accent 5" w:uiPriority="47"/>
-    <w:lsdException w:name="Grid Table 3 Accent 5" w:uiPriority="48"/>
-    <w:lsdException w:name="Grid Table 4 Accent 5" w:uiPriority="49"/>
-    <w:lsdException w:name="Grid Table 5 Dark Accent 5" w:uiPriority="50"/>
-    <w:lsdException w:name="Grid Table 6 Colorful Accent 5" w:uiPriority="51"/>
-    <w:lsdException w:name="Grid Table 7 Colorful Accent 5" w:uiPriority="52"/>
-    <w:lsdException w:name="Grid Table 1 Light Accent 6" w:uiPriority="46"/>
-    <w:lsdException w:name="Grid Table 2 Accent 6" w:uiPriority="47"/>
-    <w:lsdException w:name="Grid Table 3 Accent 6" w:uiPriority="48"/>
-    <w:lsdException w:name="Grid Table 4 Accent 6" w:uiPriority="49"/>
-    <w:lsdException w:name="Grid Table 5 Dark Accent 6" w:uiPriority="50"/>
-    <w:lsdException w:name="Grid Table 6 Colorful Accent 6" w:uiPriority="51"/>
-    <w:lsdException w:name="Grid Table 7 Colorful Accent 6" w:uiPriority="52"/>
-    <w:lsdException w:name="List Table 1 Light" w:uiPriority="46"/>
-    <w:lsdException w:name="List Table 2" w:uiPriority="47"/>
-    <w:lsdException w:name="List Table 3" w:uiPriority="48"/>
-    <w:lsdException w:name="List Table 4" w:uiPriority="49"/>
-    <w:lsdException w:name="List Table 5 Dark" w:uiPriority="50"/>
-    <w:lsdException w:name="List Table 6 Colorful" w:uiPriority="51"/>
-    <w:lsdException w:name="List Table 7 Colorful" w:uiPriority="52"/>
-    <w:lsdException w:name="List Table 1 Light Accent 1" w:uiPriority="46"/>
-    <w:lsdException w:name="List Table 2 Accent 1" w:uiPriority="47"/>
-    <w:lsdException w:name="List Table 3 Accent 1" w:uiPriority="48"/>
-    <w:lsdException w:name="List Table 4 Accent 1" w:uiPriority="49"/>
-    <w:lsdException w:name="List Table 5 Dark Accent 1" w:uiPriority="50"/>
-    <w:lsdException w:name="List Table 6 Colorful Accent 1" w:uiPriority="51"/>
-    <w:lsdException w:name="List Table 7 Colorful Accent 1" w:uiPriority="52"/>
-    <w:lsdException w:name="List Table 1 Light Accent 2" w:uiPriority="46"/>
-    <w:lsdException w:name="List Table 2 Accent 2" w:uiPriority="47"/>
-    <w:lsdException w:name="List Table 3 Accent 2" w:uiPriority="48"/>
-    <w:lsdException w:name="List Table 4 Accent 2" w:uiPriority="49"/>
-    <w:lsdException w:name="List Table 5 Dark Accent 2" w:uiPriority="50"/>
-    <w:lsdException w:name="List Table 6 Colorful Accent 2" w:uiPriority="51"/>
-    <w:lsdException w:name="List Table 7 Colorful Accent 2" w:uiPriority="52"/>
-    <w:lsdException w:name="List Table 1 Light Accent 3" w:uiPriority="46"/>
-    <w:lsdException w:name="List Table 2 Accent 3" w:uiPriority="47"/>
-    <w:lsdException w:name="List Table 3 Accent 3" w:uiPriority="48"/>
-    <w:lsdException w:name="List Table 4 Accent 3" w:uiPriority="49"/>
-    <w:lsdException w:name="List Table 5 Dark Accent 3" w:uiPriority="50"/>
-    <w:lsdException w:name="List Table 6 Colorful Accent 3" w:uiPriority="51"/>
-    <w:lsdException w:name="List Table 7 Colorful Accent 3" w:uiPriority="52"/>
-    <w:lsdException w:name="List Table 1 Light Accent 4" w:uiPriority="46"/>
-    <w:lsdException w:name="List Table 2 Accent 4" w:uiPriority="47"/>
-    <w:lsdException w:name="List Table 3 Accent 4" w:uiPriority="48"/>
-    <w:lsdException w:name="List Table 4 Accent 4" w:uiPriority="49"/>
-    <w:lsdException w:name="List Table 5 Dark Accent 4" w:uiPriority="50"/>
-    <w:lsdException w:name="List Table 6 Colorful Accent 4" w:uiPriority="51"/>
-    <w:lsdException w:name="List Table 7 Colorful Accent 4" w:uiPriority="52"/>
-    <w:lsdException w:name="List Table 1 Light Accent 5" w:uiPriority="46"/>
-    <w:lsdException w:name="List Table 2 Accent 5" w:uiPriority="47"/>
-    <w:lsdException w:name="List Table 3 Accent 5" w:uiPriority="48"/>
-    <w:lsdException w:name="List Table 4 Accent 5" w:uiPriority="49"/>
-    <w:lsdException w:name="List Table 5 Dark Accent 5" w:uiPriority="50"/>
-    <w:lsdException w:name="List Table 6 Colorful Accent 5" w:uiPriority="51"/>
-    <w:lsdException w:name="List Table 7 Colorful Accent 5" w:uiPriority="52"/>
-    <w:lsdException w:name="List Table 1 Light Accent 6" w:uiPriority="46"/>
-    <w:lsdException w:name="List Table 2 Accent 6" w:uiPriority="47"/>
-    <w:lsdException w:name="List Table 3 Accent 6" w:uiPriority="48"/>
-    <w:lsdException w:name="List Table 4 Accent 6" w:uiPriority="49"/>
-    <w:lsdException w:name="List Table 5 Dark Accent 6" w:uiPriority="50"/>
-    <w:lsdException w:name="List Table 6 Colorful Accent 6" w:uiPriority="51"/>
-    <w:lsdException w:name="List Table 7 Colorful Accent 6" w:uiPriority="52"/>
+  <w:latentStyles w:defLockedState="0" w:defUIPriority="99" w:defSemiHidden="1" w:defUnhideWhenUsed="1" w:defQFormat="0" w:count="267">
+    <w:lsdException w:name="Normal" w:semiHidden="0" w:uiPriority="0" w:unhideWhenUsed="0" w:qFormat="1"/>
+    <w:lsdException w:name="heading 1" w:semiHidden="0" w:uiPriority="9" w:unhideWhenUsed="0" w:qFormat="1"/>
+    <w:lsdException w:name="heading 2" w:uiPriority="9" w:qFormat="1"/>
+    <w:lsdException w:name="heading 3" w:uiPriority="9" w:qFormat="1"/>
+    <w:lsdException w:name="heading 4" w:uiPriority="9" w:qFormat="1"/>
+    <w:lsdException w:name="heading 5" w:uiPriority="9" w:qFormat="1"/>
+    <w:lsdException w:name="heading 6" w:uiPriority="9" w:qFormat="1"/>
+    <w:lsdException w:name="heading 7" w:uiPriority="9" w:qFormat="1"/>
+    <w:lsdException w:name="heading 8" w:uiPriority="9" w:qFormat="1"/>
+    <w:lsdException w:name="heading 9" w:uiPriority="9" w:qFormat="1"/>
+    <w:lsdException w:name="toc 1" w:uiPriority="39"/>
+    <w:lsdException w:name="toc 2" w:uiPriority="39"/>
+    <w:lsdException w:name="toc 3" w:uiPriority="39"/>
+    <w:lsdException w:name="toc 4" w:uiPriority="39"/>
+    <w:lsdException w:name="toc 5" w:uiPriority="39"/>
+    <w:lsdException w:name="toc 6" w:uiPriority="39"/>
+    <w:lsdException w:name="toc 7" w:uiPriority="39"/>
+    <w:lsdException w:name="toc 8" w:uiPriority="39"/>
+    <w:lsdException w:name="toc 9" w:uiPriority="39"/>
+    <w:lsdException w:name="footer" w:uiPriority="0"/>
+    <w:lsdException w:name="caption" w:uiPriority="35" w:qFormat="1"/>
+    <w:lsdException w:name="page number" w:uiPriority="0"/>
+    <w:lsdException w:name="Title" w:semiHidden="0" w:uiPriority="10" w:unhideWhenUsed="0" w:qFormat="1"/>
+    <w:lsdException w:name="Default Paragraph Font" w:uiPriority="1"/>
+    <w:lsdException w:name="Subtitle" w:semiHidden="0" w:uiPriority="11" w:unhideWhenUsed="0" w:qFormat="1"/>
+    <w:lsdException w:name="Strong" w:semiHidden="0" w:uiPriority="22" w:unhideWhenUsed="0" w:qFormat="1"/>
+    <w:lsdException w:name="Emphasis" w:semiHidden="0" w:uiPriority="20" w:unhideWhenUsed="0" w:qFormat="1"/>
+    <w:lsdException w:name="Table Grid" w:semiHidden="0" w:uiPriority="59" w:unhideWhenUsed="0"/>
+    <w:lsdException w:name="Placeholder Text" w:unhideWhenUsed="0"/>
+    <w:lsdException w:name="No Spacing" w:semiHidden="0" w:uiPriority="1" w:unhideWhenUsed="0" w:qFormat="1"/>
+    <w:lsdException w:name="Light Shading" w:semiHidden="0" w:uiPriority="60" w:unhideWhenUsed="0"/>
+    <w:lsdException w:name="Light List" w:semiHidden="0" w:uiPriority="61" w:unhideWhenUsed="0"/>
+    <w:lsdException w:name="Light Grid" w:semiHidden="0" w:uiPriority="62" w:unhideWhenUsed="0"/>
+    <w:lsdException w:name="Medium Shading 1" w:semiHidden="0" w:uiPriority="63" w:unhideWhenUsed="0"/>
+    <w:lsdException w:name="Medium Shading 2" w:semiHidden="0" w:uiPriority="64" w:unhideWhenUsed="0"/>
+    <w:lsdException w:name="Medium List 1" w:semiHidden="0" w:uiPriority="65" w:unhideWhenUsed="0"/>
+    <w:lsdException w:name="Medium List 2" w:semiHidden="0" w:uiPriority="66" w:unhideWhenUsed="0"/>
+    <w:lsdException w:name="Medium Grid 1" w:semiHidden="0" w:uiPriority="67" w:unhideWhenUsed="0"/>
+    <w:lsdException w:name="Medium Grid 2" w:semiHidden="0" w:uiPriority="68" w:unhideWhenUsed="0"/>
+    <w:lsdException w:name="Medium Grid 3" w:semiHidden="0" w:uiPriority="69" w:unhideWhenUsed="0"/>
+    <w:lsdException w:name="Dark List" w:semiHidden="0" w:uiPriority="70" w:unhideWhenUsed="0"/>
+    <w:lsdException w:name="Colorful Shading" w:semiHidden="0" w:uiPriority="71" w:unhideWhenUsed="0"/>
+    <w:lsdException w:name="Colorful List" w:semiHidden="0" w:uiPriority="72" w:unhideWhenUsed="0"/>
+    <w:lsdException w:name="Colorful Grid" w:semiHidden="0" w:uiPriority="73" w:unhideWhenUsed="0"/>
+    <w:lsdException w:name="Light Shading Accent 1" w:semiHidden="0" w:uiPriority="60" w:unhideWhenUsed="0"/>
+    <w:lsdException w:name="Light List Accent 1" w:semiHidden="0" w:uiPriority="61" w:unhideWhenUsed="0"/>
+    <w:lsdException w:name="Light Grid Accent 1" w:semiHidden="0" w:uiPriority="62" w:unhideWhenUsed="0"/>
+    <w:lsdException w:name="Medium Shading 1 Accent 1" w:semiHidden="0" w:uiPriority="63" w:unhideWhenUsed="0"/>
+    <w:lsdException w:name="Medium Shading 2 Accent 1" w:semiHidden="0" w:uiPriority="64" w:unhideWhenUsed="0"/>
+    <w:lsdException w:name="Medium List 1 Accent 1" w:semiHidden="0" w:uiPriority="65" w:unhideWhenUsed="0"/>
+    <w:lsdException w:name="Revision" w:unhideWhenUsed="0"/>
+    <w:lsdException w:name="List Paragraph" w:semiHidden="0" w:uiPriority="34" w:unhideWhenUsed="0" w:qFormat="1"/>
+    <w:lsdException w:name="Quote" w:semiHidden="0" w:uiPriority="29" w:unhideWhenUsed="0" w:qFormat="1"/>
+    <w:lsdException w:name="Intense Quote" w:semiHidden="0" w:uiPriority="30" w:unhideWhenUsed="0" w:qFormat="1"/>
+    <w:lsdException w:name="Medium List 2 Accent 1" w:semiHidden="0" w:uiPriority="66" w:unhideWhenUsed="0"/>
+    <w:lsdException w:name="Medium Grid 1 Accent 1" w:semiHidden="0" w:uiPriority="67" w:unhideWhenUsed="0"/>
+    <w:lsdException w:name="Medium Grid 2 Accent 1" w:semiHidden="0" w:uiPriority="68" w:unhideWhenUsed="0"/>
+    <w:lsdException w:name="Medium Grid 3 Accent 1" w:semiHidden="0" w:uiPriority="69" w:unhideWhenUsed="0"/>
+    <w:lsdException w:name="Dark List Accent 1" w:semiHidden="0" w:uiPriority="70" w:unhideWhenUsed="0"/>
+    <w:lsdException w:name="Colorful Shading Accent 1" w:semiHidden="0" w:uiPriority="71" w:unhideWhenUsed="0"/>
+    <w:lsdException w:name="Colorful List Accent 1" w:semiHidden="0" w:uiPriority="72" w:unhideWhenUsed="0"/>
+    <w:lsdException w:name="Colorful Grid Accent 1" w:semiHidden="0" w:uiPriority="73" w:unhideWhenUsed="0"/>
+    <w:lsdException w:name="Light Shading Accent 2" w:semiHidden="0" w:uiPriority="60" w:unhideWhenUsed="0"/>
+    <w:lsdException w:name="Light List Accent 2" w:semiHidden="0" w:uiPriority="61" w:unhideWhenUsed="0"/>
+    <w:lsdException w:name="Light Grid Accent 2" w:semiHidden="0" w:uiPriority="62" w:unhideWhenUsed="0"/>
+    <w:lsdException w:name="Medium Shading 1 Accent 2" w:semiHidden="0" w:uiPriority="63" w:unhideWhenUsed="0"/>
+    <w:lsdException w:name="Medium Shading 2 Accent 2" w:semiHidden="0" w:uiPriority="64" w:unhideWhenUsed="0"/>
+    <w:lsdException w:name="Medium List 1 Accent 2" w:semiHidden="0" w:uiPriority="65" w:unhideWhenUsed="0"/>
+    <w:lsdException w:name="Medium List 2 Accent 2" w:semiHidden="0" w:uiPriority="66" w:unhideWhenUsed="0"/>
+    <w:lsdException w:name="Medium Grid 1 Accent 2" w:semiHidden="0" w:uiPriority="67" w:unhideWhenUsed="0"/>
+    <w:lsdException w:name="Medium Grid 2 Accent 2" w:semiHidden="0" w:uiPriority="68" w:unhideWhenUsed="0"/>
+    <w:lsdException w:name="Medium Grid 3 Accent 2" w:semiHidden="0" w:uiPriority="69" w:unhideWhenUsed="0"/>
+    <w:lsdException w:name="Dark List Accent 2" w:semiHidden="0" w:uiPriority="70" w:unhideWhenUsed="0"/>
+    <w:lsdException w:name="Colorful Shading Accent 2" w:semiHidden="0" w:uiPriority="71" w:unhideWhenUsed="0"/>
+    <w:lsdException w:name="Colorful List Accent 2" w:semiHidden="0" w:uiPriority="72" w:unhideWhenUsed="0"/>
+    <w:lsdException w:name="Colorful Grid Accent 2" w:semiHidden="0" w:uiPriority="73" w:unhideWhenUsed="0"/>
+    <w:lsdException w:name="Light Shading Accent 3" w:semiHidden="0" w:uiPriority="60" w:unhideWhenUsed="0"/>
+    <w:lsdException w:name="Light List Accent 3" w:semiHidden="0" w:uiPriority="61" w:unhideWhenUsed="0"/>
+    <w:lsdException w:name="Light Grid Accent 3" w:semiHidden="0" w:uiPriority="62" w:unhideWhenUsed="0"/>
+    <w:lsdException w:name="Medium Shading 1 Accent 3" w:semiHidden="0" w:uiPriority="63" w:unhideWhenUsed="0"/>
+    <w:lsdException w:name="Medium Shading 2 Accent 3" w:semiHidden="0" w:uiPriority="64" w:unhideWhenUsed="0"/>
+    <w:lsdException w:name="Medium List 1 Accent 3" w:semiHidden="0" w:uiPriority="65" w:unhideWhenUsed="0"/>
+    <w:lsdException w:name="Medium List 2 Accent 3" w:semiHidden="0" w:uiPriority="66" w:unhideWhenUsed="0"/>
+    <w:lsdException w:name="Medium Grid 1 Accent 3" w:semiHidden="0" w:uiPriority="67" w:unhideWhenUsed="0"/>
+    <w:lsdException w:name="Medium Grid 2 Accent 3" w:semiHidden="0" w:uiPriority="68" w:unhideWhenUsed="0"/>
+    <w:lsdException w:name="Medium Grid 3 Accent 3" w:semiHidden="0" w:uiPriority="69" w:unhideWhenUsed="0"/>
+    <w:lsdException w:name="Dark List Accent 3" w:semiHidden="0" w:uiPriority="70" w:unhideWhenUsed="0"/>
+    <w:lsdException w:name="Colorful Shading Accent 3" w:semiHidden="0" w:uiPriority="71" w:unhideWhenUsed="0"/>
+    <w:lsdException w:name="Colorful List Accent 3" w:semiHidden="0" w:uiPriority="72" w:unhideWhenUsed="0"/>
+    <w:lsdException w:name="Colorful Grid Accent 3" w:semiHidden="0" w:uiPriority="73" w:unhideWhenUsed="0"/>
+    <w:lsdException w:name="Light Shading Accent 4" w:semiHidden="0" w:uiPriority="60" w:unhideWhenUsed="0"/>
+    <w:lsdException w:name="Light List Accent 4" w:semiHidden="0" w:uiPriority="61" w:unhideWhenUsed="0"/>
+    <w:lsdException w:name="Light Grid Accent 4" w:semiHidden="0" w:uiPriority="62" w:unhideWhenUsed="0"/>
+    <w:lsdException w:name="Medium Shading 1 Accent 4" w:semiHidden="0" w:uiPriority="63" w:unhideWhenUsed="0"/>
+    <w:lsdException w:name="Medium Shading 2 Accent 4" w:semiHidden="0" w:uiPriority="64" w:unhideWhenUsed="0"/>
+    <w:lsdException w:name="Medium List 1 Accent 4" w:semiHidden="0" w:uiPriority="65" w:unhideWhenUsed="0"/>
+    <w:lsdException w:name="Medium List 2 Accent 4" w:semiHidden="0" w:uiPriority="66" w:unhideWhenUsed="0"/>
+    <w:lsdException w:name="Medium Grid 1 Accent 4" w:semiHidden="0" w:uiPriority="67" w:unhideWhenUsed="0"/>
+    <w:lsdException w:name="Medium Grid 2 Accent 4" w:semiHidden="0" w:uiPriority="68" w:unhideWhenUsed="0"/>
+    <w:lsdException w:name="Medium Grid 3 Accent 4" w:semiHidden="0" w:uiPriority="69" w:unhideWhenUsed="0"/>
+    <w:lsdException w:name="Dark List Accent 4" w:semiHidden="0" w:uiPriority="70" w:unhideWhenUsed="0"/>
+    <w:lsdException w:name="Colorful Shading Accent 4" w:semiHidden="0" w:uiPriority="71" w:unhideWhenUsed="0"/>
+    <w:lsdException w:name="Colorful List Accent 4" w:semiHidden="0" w:uiPriority="72" w:unhideWhenUsed="0"/>
+    <w:lsdException w:name="Colorful Grid Accent 4" w:semiHidden="0" w:uiPriority="73" w:unhideWhenUsed="0"/>
+    <w:lsdException w:name="Light Shading Accent 5" w:semiHidden="0" w:uiPriority="60" w:unhideWhenUsed="0"/>
+    <w:lsdException w:name="Light List Accent 5" w:semiHidden="0" w:uiPriority="61" w:unhideWhenUsed="0"/>
+    <w:lsdException w:name="Light Grid Accent 5" w:semiHidden="0" w:uiPriority="62" w:unhideWhenUsed="0"/>
+    <w:lsdException w:name="Medium Shading 1 Accent 5" w:semiHidden="0" w:uiPriority="63" w:unhideWhenUsed="0"/>
+    <w:lsdException w:name="Medium Shading 2 Accent 5" w:semiHidden="0" w:uiPriority="64" w:unhideWhenUsed="0"/>
+    <w:lsdException w:name="Medium List 1 Accent 5" w:semiHidden="0" w:uiPriority="65" w:unhideWhenUsed="0"/>
+    <w:lsdException w:name="Medium List 2 Accent 5" w:semiHidden="0" w:uiPriority="66" w:unhideWhenUsed="0"/>
+    <w:lsdException w:name="Medium Grid 1 Accent 5" w:semiHidden="0" w:uiPriority="67" w:unhideWhenUsed="0"/>
+    <w:lsdException w:name="Medium Grid 2 Accent 5" w:semiHidden="0" w:uiPriority="68" w:unhideWhenUsed="0"/>
+    <w:lsdException w:name="Medium Grid 3 Accent 5" w:semiHidden="0" w:uiPriority="69" w:unhideWhenUsed="0"/>
+    <w:lsdException w:name="Dark List Accent 5" w:semiHidden="0" w:uiPriority="70" w:unhideWhenUsed="0"/>
+    <w:lsdException w:name="Colorful Shading Accent 5" w:semiHidden="0" w:uiPriority="71" w:unhideWhenUsed="0"/>
+    <w:lsdException w:name="Colorful List Accent 5" w:semiHidden="0" w:uiPriority="72" w:unhideWhenUsed="0"/>
+    <w:lsdException w:name="Colorful Grid Accent 5" w:semiHidden="0" w:uiPriority="73" w:unhideWhenUsed="0"/>
+    <w:lsdException w:name="Light Shading Accent 6" w:semiHidden="0" w:uiPriority="60" w:unhideWhenUsed="0"/>
+    <w:lsdException w:name="Light List Accent 6" w:semiHidden="0" w:uiPriority="61" w:unhideWhenUsed="0"/>
+    <w:lsdException w:name="Light Grid Accent 6" w:semiHidden="0" w:uiPriority="62" w:unhideWhenUsed="0"/>
+    <w:lsdException w:name="Medium Shading 1 Accent 6" w:semiHidden="0" w:uiPriority="63" w:unhideWhenUsed="0"/>
+    <w:lsdException w:name="Medium Shading 2 Accent 6" w:semiHidden="0" w:uiPriority="64" w:unhideWhenUsed="0"/>
+    <w:lsdException w:name="Medium List 1 Accent 6" w:semiHidden="0" w:uiPriority="65" w:unhideWhenUsed="0"/>
+    <w:lsdException w:name="Medium List 2 Accent 6" w:semiHidden="0" w:uiPriority="66" w:unhideWhenUsed="0"/>
+    <w:lsdException w:name="Medium Grid 1 Accent 6" w:semiHidden="0" w:uiPriority="67" w:unhideWhenUsed="0"/>
+    <w:lsdException w:name="Medium Grid 2 Accent 6" w:semiHidden="0" w:uiPriority="68" w:unhideWhenUsed="0"/>
+    <w:lsdException w:name="Medium Grid 3 Accent 6" w:semiHidden="0" w:uiPriority="69" w:unhideWhenUsed="0"/>
+    <w:lsdException w:name="Dark List Accent 6" w:semiHidden="0" w:uiPriority="70" w:unhideWhenUsed="0"/>
+    <w:lsdException w:name="Colorful Shading Accent 6" w:semiHidden="0" w:uiPriority="71" w:unhideWhenUsed="0"/>
+    <w:lsdException w:name="Colorful List Accent 6" w:semiHidden="0" w:uiPriority="72" w:unhideWhenUsed="0"/>
+    <w:lsdException w:name="Colorful Grid Accent 6" w:semiHidden="0" w:uiPriority="73" w:unhideWhenUsed="0"/>
+    <w:lsdException w:name="Subtle Emphasis" w:semiHidden="0" w:uiPriority="19" w:unhideWhenUsed="0" w:qFormat="1"/>
+    <w:lsdException w:name="Intense Emphasis" w:semiHidden="0" w:uiPriority="21" w:unhideWhenUsed="0" w:qFormat="1"/>
+    <w:lsdException w:name="Subtle Reference" w:semiHidden="0" w:uiPriority="31" w:unhideWhenUsed="0" w:qFormat="1"/>
+    <w:lsdException w:name="Intense Reference" w:semiHidden="0" w:uiPriority="32" w:unhideWhenUsed="0" w:qFormat="1"/>
+    <w:lsdException w:name="Book Title" w:semiHidden="0" w:uiPriority="33" w:unhideWhenUsed="0" w:qFormat="1"/>
+    <w:lsdException w:name="Bibliography" w:uiPriority="37"/>
+    <w:lsdException w:name="TOC Heading" w:uiPriority="39" w:qFormat="1"/>
+  </w:latentStyles>
+  <w:style w:type="paragraph" w:default="1" w:styleId="Normal">
+    <w:name w:val="Normal"/>
+    <w:qFormat/>
+    <w:rsid w:val="0053609D"/>
+    <w:pPr>
+      <w:spacing w:after="200" w:line="276" w:lineRule="auto"/>
+    </w:pPr>
+    <w:rPr>
+      <w:sz w:val="28"/>
+      <w:szCs w:val="22"/>
+    </w:rPr>
+  </w:style>
+  <w:style w:type="character" w:default="1" w:styleId="DefaultParagraphFont">
+    <w:name w:val="Default Paragraph Font"/>
+    <w:uiPriority w:val="1"/>
+    <w:semiHidden/>
+    <w:unhideWhenUsed/>
+  </w:style>
+  <w:style w:type="table" w:default="1" w:styleId="TableNormal">
+    <w:name w:val="Normal Table"/>
+    <w:uiPriority w:val="99"/>
+    <w:semiHidden/>
+    <w:unhideWhenUsed/>
+    <w:tblPr>
+      <w:tblInd w:w="0" w:type="dxa"/>
+      <w:tblCellMar>
+        <w:top w:w="0" w:type="dxa"/>
+        <w:left w:w="108" w:type="dxa"/>
+        <w:bottom w:w="0" w:type="dxa"/>
+        <w:right w:w="108" w:type="dxa"/>
+      </w:tblCellMar>
+    </w:tblPr>
+  </w:style>
+  <w:style w:type="numbering" w:default="1" w:styleId="NoList">
+    <w:name w:val="No List"/>
+    <w:uiPriority w:val="99"/>
+    <w:semiHidden/>
+    <w:unhideWhenUsed/>
+  </w:style>
+  <w:style w:type="paragraph" w:styleId="Footer">
+    <w:name w:val="footer"/>
+    <w:basedOn w:val="Normal"/>
+    <w:link w:val="FooterChar"/>
+    <w:rsid w:val="00D472F6"/>
+    <w:pPr>
+      <w:tabs>
+        <w:tab w:val="center" w:pos="4320"/>
+        <w:tab w:val="right" w:pos="8640"/>
+      </w:tabs>
+      <w:spacing w:after="0" w:line="240" w:lineRule="auto"/>
+    </w:pPr>
+    <w:rPr>
+      <w:rFonts w:eastAsia="Times New Roman"/>
+      <w:sz w:val="20"/>
+      <w:szCs w:val="28"/>
+      <w:lang w:val="x-none" w:eastAsia="x-none"/>
+    </w:rPr>
+  </w:style>
+  <w:style w:type="character" w:customStyle="1" w:styleId="FooterChar">
+    <w:name w:val="Footer Char"/>
+    <w:basedOn w:val="DefaultParagraphFont"/>
+    <w:link w:val="Footer"/>
+    <w:rsid w:val="00D472F6"/>
+    <w:rPr>
+      <w:rFonts w:eastAsia="Times New Roman" w:cs="Times New Roman"/>
+      <w:sz w:val="20"/>
+      <w:szCs w:val="28"/>
+      <w:lang w:val="x-none" w:eastAsia="x-none"/>
+    </w:rPr>
+  </w:style>
+  <w:style w:type="character" w:styleId="PageNumber">
+    <w:name w:val="page number"/>
+    <w:basedOn w:val="DefaultParagraphFont"/>
+    <w:rsid w:val="00D472F6"/>
+  </w:style>
+</w:styles>
+</file>
+
+<file path=word/stylesWithEffects.xml><?xml version="1.0" encoding="utf-8"?>
+<w:styles xmlns:wpc="http://schemas.microsoft.com/office/word/2010/wordprocessingCanvas" xmlns:mc="http://schemas.openxmlformats.org/markup-compatibility/2006" xmlns:o="urn:schemas-microsoft-com:office:office" xmlns:r="http://schemas.openxmlformats.org/officeDocument/2006/relationships" xmlns:m="http://schemas.openxmlformats.org/officeDocument/2006/math" xmlns:v="urn:schemas-microsoft-com:vml" xmlns:wp14="http://schemas.microsoft.com/office/word/2010/wordprocessingDrawing" xmlns:wp="http://schemas.openxmlformats.org/drawingml/2006/wordprocessingDrawing" xmlns:w10="urn:schemas-microsoft-com:office:word" xmlns:w="http://schemas.openxmlformats.org/wordprocessingml/2006/main" xmlns:w14="http://schemas.microsoft.com/office/word/2010/wordml" xmlns:wpg="http://schemas.microsoft.com/office/word/2010/wordprocessingGroup" xmlns:wpi="http://schemas.microsoft.com/office/word/2010/wordprocessingInk" xmlns:wne="http://schemas.microsoft.com/office/word/2006/wordml" xmlns:wps="http://schemas.microsoft.com/office/word/2010/wordprocessingShape" mc:Ignorable="w14 wp14">
+  <w:docDefaults>
+    <w:rPrDefault>
+      <w:rPr>
+        <w:rFonts w:ascii="Times New Roman" w:eastAsia="Calibri" w:hAnsi="Times New Roman" w:cs="Times New Roman"/>
+        <w:lang w:val="en-US" w:eastAsia="en-US" w:bidi="ar-SA"/>
+      </w:rPr>
+    </w:rPrDefault>
+    <w:pPrDefault/>
+  </w:docDefaults>
+  <w:latentStyles w:defLockedState="0" w:defUIPriority="99" w:defSemiHidden="1" w:defUnhideWhenUsed="1" w:defQFormat="0" w:count="267">
+    <w:lsdException w:name="Normal" w:semiHidden="0" w:uiPriority="0" w:unhideWhenUsed="0" w:qFormat="1"/>
+    <w:lsdException w:name="heading 1" w:semiHidden="0" w:uiPriority="9" w:unhideWhenUsed="0" w:qFormat="1"/>
+    <w:lsdException w:name="heading 2" w:uiPriority="9" w:qFormat="1"/>
+    <w:lsdException w:name="heading 3" w:uiPriority="9" w:qFormat="1"/>
+    <w:lsdException w:name="heading 4" w:uiPriority="9" w:qFormat="1"/>
+    <w:lsdException w:name="heading 5" w:uiPriority="9" w:qFormat="1"/>
+    <w:lsdException w:name="heading 6" w:uiPriority="9" w:qFormat="1"/>
+    <w:lsdException w:name="heading 7" w:uiPriority="9" w:qFormat="1"/>
+    <w:lsdException w:name="heading 8" w:uiPriority="9" w:qFormat="1"/>
+    <w:lsdException w:name="heading 9" w:uiPriority="9" w:qFormat="1"/>
+    <w:lsdException w:name="toc 1" w:uiPriority="39"/>
+    <w:lsdException w:name="toc 2" w:uiPriority="39"/>
+    <w:lsdException w:name="toc 3" w:uiPriority="39"/>
+    <w:lsdException w:name="toc 4" w:uiPriority="39"/>
+    <w:lsdException w:name="toc 5" w:uiPriority="39"/>
+    <w:lsdException w:name="toc 6" w:uiPriority="39"/>
+    <w:lsdException w:name="toc 7" w:uiPriority="39"/>
+    <w:lsdException w:name="toc 8" w:uiPriority="39"/>
+    <w:lsdException w:name="toc 9" w:uiPriority="39"/>
+    <w:lsdException w:name="footer" w:uiPriority="0"/>
+    <w:lsdException w:name="caption" w:uiPriority="35" w:qFormat="1"/>
+    <w:lsdException w:name="page number" w:uiPriority="0"/>
+    <w:lsdException w:name="Title" w:semiHidden="0" w:uiPriority="10" w:unhideWhenUsed="0" w:qFormat="1"/>
+    <w:lsdException w:name="Default Paragraph Font" w:uiPriority="1"/>
+    <w:lsdException w:name="Subtitle" w:semiHidden="0" w:uiPriority="11" w:unhideWhenUsed="0" w:qFormat="1"/>
+    <w:lsdException w:name="Strong" w:semiHidden="0" w:uiPriority="22" w:unhideWhenUsed="0" w:qFormat="1"/>
+    <w:lsdException w:name="Emphasis" w:semiHidden="0" w:uiPriority="20" w:unhideWhenUsed="0" w:qFormat="1"/>
+    <w:lsdException w:name="Table Grid" w:semiHidden="0" w:uiPriority="59" w:unhideWhenUsed="0"/>
+    <w:lsdException w:name="Placeholder Text" w:unhideWhenUsed="0"/>
+    <w:lsdException w:name="No Spacing" w:semiHidden="0" w:uiPriority="1" w:unhideWhenUsed="0" w:qFormat="1"/>
+    <w:lsdException w:name="Light Shading" w:semiHidden="0" w:uiPriority="60" w:unhideWhenUsed="0"/>
+    <w:lsdException w:name="Light List" w:semiHidden="0" w:uiPriority="61" w:unhideWhenUsed="0"/>
+    <w:lsdException w:name="Light Grid" w:semiHidden="0" w:uiPriority="62" w:unhideWhenUsed="0"/>
+    <w:lsdException w:name="Medium Shading 1" w:semiHidden="0" w:uiPriority="63" w:unhideWhenUsed="0"/>
+    <w:lsdException w:name="Medium Shading 2" w:semiHidden="0" w:uiPriority="64" w:unhideWhenUsed="0"/>
+    <w:lsdException w:name="Medium List 1" w:semiHidden="0" w:uiPriority="65" w:unhideWhenUsed="0"/>
+    <w:lsdException w:name="Medium List 2" w:semiHidden="0" w:uiPriority="66" w:unhideWhenUsed="0"/>
+    <w:lsdException w:name="Medium Grid 1" w:semiHidden="0" w:uiPriority="67" w:unhideWhenUsed="0"/>
+    <w:lsdException w:name="Medium Grid 2" w:semiHidden="0" w:uiPriority="68" w:unhideWhenUsed="0"/>
+    <w:lsdException w:name="Medium Grid 3" w:semiHidden="0" w:uiPriority="69" w:unhideWhenUsed="0"/>
+    <w:lsdException w:name="Dark List" w:semiHidden="0" w:uiPriority="70" w:unhideWhenUsed="0"/>
+    <w:lsdException w:name="Colorful Shading" w:semiHidden="0" w:uiPriority="71" w:unhideWhenUsed="0"/>
+    <w:lsdException w:name="Colorful List" w:semiHidden="0" w:uiPriority="72" w:unhideWhenUsed="0"/>
+    <w:lsdException w:name="Colorful Grid" w:semiHidden="0" w:uiPriority="73" w:unhideWhenUsed="0"/>
+    <w:lsdException w:name="Light Shading Accent 1" w:semiHidden="0" w:uiPriority="60" w:unhideWhenUsed="0"/>
+    <w:lsdException w:name="Light List Accent 1" w:semiHidden="0" w:uiPriority="61" w:unhideWhenUsed="0"/>
+    <w:lsdException w:name="Light Grid Accent 1" w:semiHidden="0" w:uiPriority="62" w:unhideWhenUsed="0"/>
+    <w:lsdException w:name="Medium Shading 1 Accent 1" w:semiHidden="0" w:uiPriority="63" w:unhideWhenUsed="0"/>
+    <w:lsdException w:name="Medium Shading 2 Accent 1" w:semiHidden="0" w:uiPriority="64" w:unhideWhenUsed="0"/>
+    <w:lsdException w:name="Medium List 1 Accent 1" w:semiHidden="0" w:uiPriority="65" w:unhideWhenUsed="0"/>
+    <w:lsdException w:name="Revision" w:unhideWhenUsed="0"/>
+    <w:lsdException w:name="List Paragraph" w:semiHidden="0" w:uiPriority="34" w:unhideWhenUsed="0" w:qFormat="1"/>
+    <w:lsdException w:name="Quote" w:semiHidden="0" w:uiPriority="29" w:unhideWhenUsed="0" w:qFormat="1"/>
+    <w:lsdException w:name="Intense Quote" w:semiHidden="0" w:uiPriority="30" w:unhideWhenUsed="0" w:qFormat="1"/>
+    <w:lsdException w:name="Medium List 2 Accent 1" w:semiHidden="0" w:uiPriority="66" w:unhideWhenUsed="0"/>
+    <w:lsdException w:name="Medium Grid 1 Accent 1" w:semiHidden="0" w:uiPriority="67" w:unhideWhenUsed="0"/>
+    <w:lsdException w:name="Medium Grid 2 Accent 1" w:semiHidden="0" w:uiPriority="68" w:unhideWhenUsed="0"/>
+    <w:lsdException w:name="Medium Grid 3 Accent 1" w:semiHidden="0" w:uiPriority="69" w:unhideWhenUsed="0"/>
+    <w:lsdException w:name="Dark List Accent 1" w:semiHidden="0" w:uiPriority="70" w:unhideWhenUsed="0"/>
+    <w:lsdException w:name="Colorful Shading Accent 1" w:semiHidden="0" w:uiPriority="71" w:unhideWhenUsed="0"/>
+    <w:lsdException w:name="Colorful List Accent 1" w:semiHidden="0" w:uiPriority="72" w:unhideWhenUsed="0"/>
+    <w:lsdException w:name="Colorful Grid Accent 1" w:semiHidden="0" w:uiPriority="73" w:unhideWhenUsed="0"/>
+    <w:lsdException w:name="Light Shading Accent 2" w:semiHidden="0" w:uiPriority="60" w:unhideWhenUsed="0"/>
+    <w:lsdException w:name="Light List Accent 2" w:semiHidden="0" w:uiPriority="61" w:unhideWhenUsed="0"/>
+    <w:lsdException w:name="Light Grid Accent 2" w:semiHidden="0" w:uiPriority="62" w:unhideWhenUsed="0"/>
+    <w:lsdException w:name="Medium Shading 1 Accent 2" w:semiHidden="0" w:uiPriority="63" w:unhideWhenUsed="0"/>
+    <w:lsdException w:name="Medium Shading 2 Accent 2" w:semiHidden="0" w:uiPriority="64" w:unhideWhenUsed="0"/>
+    <w:lsdException w:name="Medium List 1 Accent 2" w:semiHidden="0" w:uiPriority="65" w:unhideWhenUsed="0"/>
+    <w:lsdException w:name="Medium List 2 Accent 2" w:semiHidden="0" w:uiPriority="66" w:unhideWhenUsed="0"/>
+    <w:lsdException w:name="Medium Grid 1 Accent 2" w:semiHidden="0" w:uiPriority="67" w:unhideWhenUsed="0"/>
+    <w:lsdException w:name="Medium Grid 2 Accent 2" w:semiHidden="0" w:uiPriority="68" w:unhideWhenUsed="0"/>
+    <w:lsdException w:name="Medium Grid 3 Accent 2" w:semiHidden="0" w:uiPriority="69" w:unhideWhenUsed="0"/>
+    <w:lsdException w:name="Dark List Accent 2" w:semiHidden="0" w:uiPriority="70" w:unhideWhenUsed="0"/>
+    <w:lsdException w:name="Colorful Shading Accent 2" w:semiHidden="0" w:uiPriority="71" w:unhideWhenUsed="0"/>
+    <w:lsdException w:name="Colorful List Accent 2" w:semiHidden="0" w:uiPriority="72" w:unhideWhenUsed="0"/>
+    <w:lsdException w:name="Colorful Grid Accent 2" w:semiHidden="0" w:uiPriority="73" w:unhideWhenUsed="0"/>
+    <w:lsdException w:name="Light Shading Accent 3" w:semiHidden="0" w:uiPriority="60" w:unhideWhenUsed="0"/>
+    <w:lsdException w:name="Light List Accent 3" w:semiHidden="0" w:uiPriority="61" w:unhideWhenUsed="0"/>
+    <w:lsdException w:name="Light Grid Accent 3" w:semiHidden="0" w:uiPriority="62" w:unhideWhenUsed="0"/>
+    <w:lsdException w:name="Medium Shading 1 Accent 3" w:semiHidden="0" w:uiPriority="63" w:unhideWhenUsed="0"/>
+    <w:lsdException w:name="Medium Shading 2 Accent 3" w:semiHidden="0" w:uiPriority="64" w:unhideWhenUsed="0"/>
+    <w:lsdException w:name="Medium List 1 Accent 3" w:semiHidden="0" w:uiPriority="65" w:unhideWhenUsed="0"/>
+    <w:lsdException w:name="Medium List 2 Accent 3" w:semiHidden="0" w:uiPriority="66" w:unhideWhenUsed="0"/>
+    <w:lsdException w:name="Medium Grid 1 Accent 3" w:semiHidden="0" w:uiPriority="67" w:unhideWhenUsed="0"/>
+    <w:lsdException w:name="Medium Grid 2 Accent 3" w:semiHidden="0" w:uiPriority="68" w:unhideWhenUsed="0"/>
+    <w:lsdException w:name="Medium Grid 3 Accent 3" w:semiHidden="0" w:uiPriority="69" w:unhideWhenUsed="0"/>
+    <w:lsdException w:name="Dark List Accent 3" w:semiHidden="0" w:uiPriority="70" w:unhideWhenUsed="0"/>
+    <w:lsdException w:name="Colorful Shading Accent 3" w:semiHidden="0" w:uiPriority="71" w:unhideWhenUsed="0"/>
+    <w:lsdException w:name="Colorful List Accent 3" w:semiHidden="0" w:uiPriority="72" w:unhideWhenUsed="0"/>
+    <w:lsdException w:name="Colorful Grid Accent 3" w:semiHidden="0" w:uiPriority="73" w:unhideWhenUsed="0"/>
+    <w:lsdException w:name="Light Shading Accent 4" w:semiHidden="0" w:uiPriority="60" w:unhideWhenUsed="0"/>
+    <w:lsdException w:name="Light List Accent 4" w:semiHidden="0" w:uiPriority="61" w:unhideWhenUsed="0"/>
+    <w:lsdException w:name="Light Grid Accent 4" w:semiHidden="0" w:uiPriority="62" w:unhideWhenUsed="0"/>
+    <w:lsdException w:name="Medium Shading 1 Accent 4" w:semiHidden="0" w:uiPriority="63" w:unhideWhenUsed="0"/>
+    <w:lsdException w:name="Medium Shading 2 Accent 4" w:semiHidden="0" w:uiPriority="64" w:unhideWhenUsed="0"/>
+    <w:lsdException w:name="Medium List 1 Accent 4" w:semiHidden="0" w:uiPriority="65" w:unhideWhenUsed="0"/>
+    <w:lsdException w:name="Medium List 2 Accent 4" w:semiHidden="0" w:uiPriority="66" w:unhideWhenUsed="0"/>
+    <w:lsdException w:name="Medium Grid 1 Accent 4" w:semiHidden="0" w:uiPriority="67" w:unhideWhenUsed="0"/>
+    <w:lsdException w:name="Medium Grid 2 Accent 4" w:semiHidden="0" w:uiPriority="68" w:unhideWhenUsed="0"/>
+    <w:lsdException w:name="Medium Grid 3 Accent 4" w:semiHidden="0" w:uiPriority="69" w:unhideWhenUsed="0"/>
+    <w:lsdException w:name="Dark List Accent 4" w:semiHidden="0" w:uiPriority="70" w:unhideWhenUsed="0"/>
+    <w:lsdException w:name="Colorful Shading Accent 4" w:semiHidden="0" w:uiPriority="71" w:unhideWhenUsed="0"/>
+    <w:lsdException w:name="Colorful List Accent 4" w:semiHidden="0" w:uiPriority="72" w:unhideWhenUsed="0"/>
+    <w:lsdException w:name="Colorful Grid Accent 4" w:semiHidden="0" w:uiPriority="73" w:unhideWhenUsed="0"/>
+    <w:lsdException w:name="Light Shading Accent 5" w:semiHidden="0" w:uiPriority="60" w:unhideWhenUsed="0"/>
+    <w:lsdException w:name="Light List Accent 5" w:semiHidden="0" w:uiPriority="61" w:unhideWhenUsed="0"/>
+    <w:lsdException w:name="Light Grid Accent 5" w:semiHidden="0" w:uiPriority="62" w:unhideWhenUsed="0"/>
+    <w:lsdException w:name="Medium Shading 1 Accent 5" w:semiHidden="0" w:uiPriority="63" w:unhideWhenUsed="0"/>
+    <w:lsdException w:name="Medium Shading 2 Accent 5" w:semiHidden="0" w:uiPriority="64" w:unhideWhenUsed="0"/>
+    <w:lsdException w:name="Medium List 1 Accent 5" w:semiHidden="0" w:uiPriority="65" w:unhideWhenUsed="0"/>
+    <w:lsdException w:name="Medium List 2 Accent 5" w:semiHidden="0" w:uiPriority="66" w:unhideWhenUsed="0"/>
+    <w:lsdException w:name="Medium Grid 1 Accent 5" w:semiHidden="0" w:uiPriority="67" w:unhideWhenUsed="0"/>
+    <w:lsdException w:name="Medium Grid 2 Accent 5" w:semiHidden="0" w:uiPriority="68" w:unhideWhenUsed="0"/>
+    <w:lsdException w:name="Medium Grid 3 Accent 5" w:semiHidden="0" w:uiPriority="69" w:unhideWhenUsed="0"/>
+    <w:lsdException w:name="Dark List Accent 5" w:semiHidden="0" w:uiPriority="70" w:unhideWhenUsed="0"/>
+    <w:lsdException w:name="Colorful Shading Accent 5" w:semiHidden="0" w:uiPriority="71" w:unhideWhenUsed="0"/>
+    <w:lsdException w:name="Colorful List Accent 5" w:semiHidden="0" w:uiPriority="72" w:unhideWhenUsed="0"/>
+    <w:lsdException w:name="Colorful Grid Accent 5" w:semiHidden="0" w:uiPriority="73" w:unhideWhenUsed="0"/>
+    <w:lsdException w:name="Light Shading Accent 6" w:semiHidden="0" w:uiPriority="60" w:unhideWhenUsed="0"/>
+    <w:lsdException w:name="Light List Accent 6" w:semiHidden="0" w:uiPriority="61" w:unhideWhenUsed="0"/>
+    <w:lsdException w:name="Light Grid Accent 6" w:semiHidden="0" w:uiPriority="62" w:unhideWhenUsed="0"/>
+    <w:lsdException w:name="Medium Shading 1 Accent 6" w:semiHidden="0" w:uiPriority="63" w:unhideWhenUsed="0"/>
+    <w:lsdException w:name="Medium Shading 2 Accent 6" w:semiHidden="0" w:uiPriority="64" w:unhideWhenUsed="0"/>
+    <w:lsdException w:name="Medium List 1 Accent 6" w:semiHidden="0" w:uiPriority="65" w:unhideWhenUsed="0"/>
+    <w:lsdException w:name="Medium List 2 Accent 6" w:semiHidden="0" w:uiPriority="66" w:unhideWhenUsed="0"/>
+    <w:lsdException w:name="Medium Grid 1 Accent 6" w:semiHidden="0" w:uiPriority="67" w:unhideWhenUsed="0"/>
+    <w:lsdException w:name="Medium Grid 2 Accent 6" w:semiHidden="0" w:uiPriority="68" w:unhideWhenUsed="0"/>
+    <w:lsdException w:name="Medium Grid 3 Accent 6" w:semiHidden="0" w:uiPriority="69" w:unhideWhenUsed="0"/>
+    <w:lsdException w:name="Dark List Accent 6" w:semiHidden="0" w:uiPriority="70" w:unhideWhenUsed="0"/>
+    <w:lsdException w:name="Colorful Shading Accent 6" w:semiHidden="0" w:uiPriority="71" w:unhideWhenUsed="0"/>
+    <w:lsdException w:name="Colorful List Accent 6" w:semiHidden="0" w:uiPriority="72" w:unhideWhenUsed="0"/>
+    <w:lsdException w:name="Colorful Grid Accent 6" w:semiHidden="0" w:uiPriority="73" w:unhideWhenUsed="0"/>
+    <w:lsdException w:name="Subtle Emphasis" w:semiHidden="0" w:uiPriority="19" w:unhideWhenUsed="0" w:qFormat="1"/>
+    <w:lsdException w:name="Intense Emphasis" w:semiHidden="0" w:uiPriority="21" w:unhideWhenUsed="0" w:qFormat="1"/>
+    <w:lsdException w:name="Subtle Reference" w:semiHidden="0" w:uiPriority="31" w:unhideWhenUsed="0" w:qFormat="1"/>
+    <w:lsdException w:name="Intense Reference" w:semiHidden="0" w:uiPriority="32" w:unhideWhenUsed="0" w:qFormat="1"/>
+    <w:lsdException w:name="Book Title" w:semiHidden="0" w:uiPriority="33" w:unhideWhenUsed="0" w:qFormat="1"/>
+    <w:lsdException w:name="Bibliography" w:uiPriority="37"/>
+    <w:lsdException w:name="TOC Heading" w:uiPriority="39" w:qFormat="1"/>
   </w:latentStyles>
   <w:style w:type="paragraph" w:default="1" w:styleId="Normal">
     <w:name w:val="Normal"/>
@@ -11816,7 +11807,7 @@
     </a:clrScheme>
     <a:fontScheme name="Office">
       <a:majorFont>
-        <a:latin typeface="Calibri Light" panose="020F0302020204030204"/>
+        <a:latin typeface="Calibri Light"/>
         <a:ea typeface=""/>
         <a:cs typeface=""/>
         <a:font script="Jpan" typeface="ＭＳ ゴシック"/>
@@ -11851,7 +11842,7 @@
         <a:font script="Geor" typeface="Sylfaen"/>
       </a:majorFont>
       <a:minorFont>
-        <a:latin typeface="Calibri" panose="020F0502020204030204"/>
+        <a:latin typeface="Calibri"/>
         <a:ea typeface=""/>
         <a:cs typeface=""/>
         <a:font script="Jpan" typeface="ＭＳ 明朝"/>
@@ -12028,7 +12019,7 @@
   <a:extraClrSchemeLst/>
   <a:extLst>
     <a:ext uri="{05A4C25C-085E-4340-85A3-A5531E510DB2}">
-      <thm15:themeFamily xmlns:thm15="http://schemas.microsoft.com/office/thememl/2012/main" name="Office Theme" id="{62F939B6-93AF-4DB8-9C6B-D6C7DFDC589F}" vid="{4A3C46E8-61CC-4603-A589-7422A47A8E4A}"/>
+      <thm15:themeFamily xmlns:thm15="http://schemas.microsoft.com/office/thememl/2012/main" xmlns="" name="Office Theme" id="{62F939B6-93AF-4DB8-9C6B-D6C7DFDC589F}" vid="{4A3C46E8-61CC-4603-A589-7422A47A8E4A}"/>
     </a:ext>
   </a:extLst>
 </a:theme>

--- a/templates/0302/tk_thue_tncn_03bdstncn.docx
+++ b/templates/0302/tk_thue_tncn_03bdstncn.docx
@@ -18,6 +18,7 @@
           <w:noProof/>
           <w:sz w:val="26"/>
           <w:szCs w:val="26"/>
+          <w:lang w:eastAsia="ja-JP"/>
         </w:rPr>
         <mc:AlternateContent>
           <mc:Choice Requires="wps">
@@ -454,6 +455,7 @@
           <w:b/>
           <w:noProof/>
           <w:sz w:val="26"/>
+          <w:lang w:eastAsia="ja-JP"/>
         </w:rPr>
         <mc:AlternateContent>
           <mc:Choice Requires="wps">
@@ -654,6 +656,7 @@
           <w:noProof/>
           <w:sz w:val="26"/>
           <w:szCs w:val="26"/>
+          <w:lang w:eastAsia="ja-JP"/>
         </w:rPr>
         <mc:AlternateContent>
           <mc:Choice Requires="wps">
@@ -760,6 +763,7 @@
           <w:noProof/>
           <w:sz w:val="26"/>
           <w:szCs w:val="26"/>
+          <w:lang w:eastAsia="ja-JP"/>
         </w:rPr>
         <mc:AlternateContent>
           <mc:Choice Requires="wps">
@@ -990,21 +994,21 @@
         <w:tblLook w:val="01E0" w:firstRow="1" w:lastRow="1" w:firstColumn="1" w:lastColumn="1" w:noHBand="0" w:noVBand="0"/>
       </w:tblPr>
       <w:tblGrid>
-        <w:gridCol w:w="3078"/>
-        <w:gridCol w:w="360"/>
-        <w:gridCol w:w="456"/>
-        <w:gridCol w:w="456"/>
-        <w:gridCol w:w="456"/>
-        <w:gridCol w:w="456"/>
-        <w:gridCol w:w="456"/>
-        <w:gridCol w:w="456"/>
-        <w:gridCol w:w="456"/>
-        <w:gridCol w:w="456"/>
-        <w:gridCol w:w="456"/>
-        <w:gridCol w:w="456"/>
-        <w:gridCol w:w="456"/>
-        <w:gridCol w:w="456"/>
-        <w:gridCol w:w="456"/>
+        <w:gridCol w:w="678"/>
+        <w:gridCol w:w="794"/>
+        <w:gridCol w:w="794"/>
+        <w:gridCol w:w="794"/>
+        <w:gridCol w:w="794"/>
+        <w:gridCol w:w="794"/>
+        <w:gridCol w:w="794"/>
+        <w:gridCol w:w="794"/>
+        <w:gridCol w:w="794"/>
+        <w:gridCol w:w="794"/>
+        <w:gridCol w:w="794"/>
+        <w:gridCol w:w="303"/>
+        <w:gridCol w:w="222"/>
+        <w:gridCol w:w="222"/>
+        <w:gridCol w:w="222"/>
       </w:tblGrid>
       <w:tr>
         <w:trPr>
@@ -1066,6 +1070,20 @@
                 <w:szCs w:val="26"/>
               </w:rPr>
             </w:pPr>
+            <w:r>
+              <w:rPr>
+                <w:sz w:val="26"/>
+                <w:szCs w:val="26"/>
+              </w:rPr>
+              <w:t>#A0</w:t>
+            </w:r>
+            <w:r>
+              <w:rPr>
+                <w:sz w:val="26"/>
+                <w:szCs w:val="26"/>
+              </w:rPr>
+              <w:t>#</w:t>
+            </w:r>
           </w:p>
         </w:tc>
         <w:tc>
@@ -1087,6 +1105,20 @@
                 <w:szCs w:val="26"/>
               </w:rPr>
             </w:pPr>
+            <w:r>
+              <w:rPr>
+                <w:sz w:val="26"/>
+                <w:szCs w:val="26"/>
+              </w:rPr>
+              <w:t>#A1</w:t>
+            </w:r>
+            <w:r>
+              <w:rPr>
+                <w:sz w:val="26"/>
+                <w:szCs w:val="26"/>
+              </w:rPr>
+              <w:t>#</w:t>
+            </w:r>
           </w:p>
         </w:tc>
         <w:tc>
@@ -1108,6 +1140,20 @@
                 <w:szCs w:val="26"/>
               </w:rPr>
             </w:pPr>
+            <w:r>
+              <w:rPr>
+                <w:sz w:val="26"/>
+                <w:szCs w:val="26"/>
+              </w:rPr>
+              <w:t>#A2</w:t>
+            </w:r>
+            <w:r>
+              <w:rPr>
+                <w:sz w:val="26"/>
+                <w:szCs w:val="26"/>
+              </w:rPr>
+              <w:t>#</w:t>
+            </w:r>
           </w:p>
         </w:tc>
         <w:tc>
@@ -1129,6 +1175,20 @@
                 <w:szCs w:val="26"/>
               </w:rPr>
             </w:pPr>
+            <w:r>
+              <w:rPr>
+                <w:sz w:val="26"/>
+                <w:szCs w:val="26"/>
+              </w:rPr>
+              <w:t>#A3</w:t>
+            </w:r>
+            <w:r>
+              <w:rPr>
+                <w:sz w:val="26"/>
+                <w:szCs w:val="26"/>
+              </w:rPr>
+              <w:t>#</w:t>
+            </w:r>
           </w:p>
         </w:tc>
         <w:tc>
@@ -1150,6 +1210,20 @@
                 <w:szCs w:val="26"/>
               </w:rPr>
             </w:pPr>
+            <w:r>
+              <w:rPr>
+                <w:sz w:val="26"/>
+                <w:szCs w:val="26"/>
+              </w:rPr>
+              <w:t>#A4</w:t>
+            </w:r>
+            <w:r>
+              <w:rPr>
+                <w:sz w:val="26"/>
+                <w:szCs w:val="26"/>
+              </w:rPr>
+              <w:t>#</w:t>
+            </w:r>
           </w:p>
         </w:tc>
         <w:tc>
@@ -1171,6 +1245,20 @@
                 <w:szCs w:val="26"/>
               </w:rPr>
             </w:pPr>
+            <w:r>
+              <w:rPr>
+                <w:sz w:val="26"/>
+                <w:szCs w:val="26"/>
+              </w:rPr>
+              <w:t>#A5</w:t>
+            </w:r>
+            <w:r>
+              <w:rPr>
+                <w:sz w:val="26"/>
+                <w:szCs w:val="26"/>
+              </w:rPr>
+              <w:t>#</w:t>
+            </w:r>
           </w:p>
         </w:tc>
         <w:tc>
@@ -1192,6 +1280,20 @@
                 <w:szCs w:val="26"/>
               </w:rPr>
             </w:pPr>
+            <w:r>
+              <w:rPr>
+                <w:sz w:val="26"/>
+                <w:szCs w:val="26"/>
+              </w:rPr>
+              <w:t>#A6</w:t>
+            </w:r>
+            <w:r>
+              <w:rPr>
+                <w:sz w:val="26"/>
+                <w:szCs w:val="26"/>
+              </w:rPr>
+              <w:t>#</w:t>
+            </w:r>
           </w:p>
         </w:tc>
         <w:tc>
@@ -1213,6 +1315,20 @@
                 <w:szCs w:val="26"/>
               </w:rPr>
             </w:pPr>
+            <w:r>
+              <w:rPr>
+                <w:sz w:val="26"/>
+                <w:szCs w:val="26"/>
+              </w:rPr>
+              <w:t>#A7</w:t>
+            </w:r>
+            <w:r>
+              <w:rPr>
+                <w:sz w:val="26"/>
+                <w:szCs w:val="26"/>
+              </w:rPr>
+              <w:t>#</w:t>
+            </w:r>
           </w:p>
         </w:tc>
         <w:tc>
@@ -1234,6 +1350,20 @@
                 <w:szCs w:val="26"/>
               </w:rPr>
             </w:pPr>
+            <w:r>
+              <w:rPr>
+                <w:sz w:val="26"/>
+                <w:szCs w:val="26"/>
+              </w:rPr>
+              <w:t>#A8</w:t>
+            </w:r>
+            <w:r>
+              <w:rPr>
+                <w:sz w:val="26"/>
+                <w:szCs w:val="26"/>
+              </w:rPr>
+              <w:t>#</w:t>
+            </w:r>
           </w:p>
         </w:tc>
         <w:tc>
@@ -1255,6 +1385,20 @@
                 <w:szCs w:val="26"/>
               </w:rPr>
             </w:pPr>
+            <w:r>
+              <w:rPr>
+                <w:sz w:val="26"/>
+                <w:szCs w:val="26"/>
+              </w:rPr>
+              <w:t>#A9</w:t>
+            </w:r>
+            <w:r>
+              <w:rPr>
+                <w:sz w:val="26"/>
+                <w:szCs w:val="26"/>
+              </w:rPr>
+              <w:t>#</w:t>
+            </w:r>
           </w:p>
         </w:tc>
         <w:tc>
@@ -3261,21 +3405,21 @@
         <w:tblLook w:val="01E0" w:firstRow="1" w:lastRow="1" w:firstColumn="1" w:lastColumn="1" w:noHBand="0" w:noVBand="0"/>
       </w:tblPr>
       <w:tblGrid>
-        <w:gridCol w:w="3078"/>
-        <w:gridCol w:w="356"/>
-        <w:gridCol w:w="456"/>
-        <w:gridCol w:w="456"/>
-        <w:gridCol w:w="456"/>
-        <w:gridCol w:w="456"/>
-        <w:gridCol w:w="456"/>
-        <w:gridCol w:w="456"/>
-        <w:gridCol w:w="460"/>
-        <w:gridCol w:w="456"/>
-        <w:gridCol w:w="456"/>
-        <w:gridCol w:w="456"/>
-        <w:gridCol w:w="456"/>
-        <w:gridCol w:w="456"/>
-        <w:gridCol w:w="456"/>
+        <w:gridCol w:w="678"/>
+        <w:gridCol w:w="780"/>
+        <w:gridCol w:w="780"/>
+        <w:gridCol w:w="780"/>
+        <w:gridCol w:w="780"/>
+        <w:gridCol w:w="780"/>
+        <w:gridCol w:w="780"/>
+        <w:gridCol w:w="780"/>
+        <w:gridCol w:w="780"/>
+        <w:gridCol w:w="780"/>
+        <w:gridCol w:w="780"/>
+        <w:gridCol w:w="303"/>
+        <w:gridCol w:w="222"/>
+        <w:gridCol w:w="222"/>
+        <w:gridCol w:w="222"/>
       </w:tblGrid>
       <w:tr>
         <w:trPr>
@@ -3333,6 +3477,13 @@
                 <w:szCs w:val="26"/>
               </w:rPr>
             </w:pPr>
+            <w:r>
+              <w:rPr>
+                <w:sz w:val="26"/>
+                <w:szCs w:val="26"/>
+              </w:rPr>
+              <w:t>#B0#</w:t>
+            </w:r>
           </w:p>
         </w:tc>
         <w:tc>
@@ -3348,6 +3499,13 @@
                 <w:szCs w:val="26"/>
               </w:rPr>
             </w:pPr>
+            <w:r>
+              <w:rPr>
+                <w:sz w:val="26"/>
+                <w:szCs w:val="26"/>
+              </w:rPr>
+              <w:t>#B1#</w:t>
+            </w:r>
           </w:p>
         </w:tc>
         <w:tc>
@@ -3363,6 +3521,13 @@
                 <w:szCs w:val="26"/>
               </w:rPr>
             </w:pPr>
+            <w:r>
+              <w:rPr>
+                <w:sz w:val="26"/>
+                <w:szCs w:val="26"/>
+              </w:rPr>
+              <w:t>#B2#</w:t>
+            </w:r>
           </w:p>
         </w:tc>
         <w:tc>
@@ -3378,6 +3543,13 @@
                 <w:szCs w:val="26"/>
               </w:rPr>
             </w:pPr>
+            <w:r>
+              <w:rPr>
+                <w:sz w:val="26"/>
+                <w:szCs w:val="26"/>
+              </w:rPr>
+              <w:t>#B3#</w:t>
+            </w:r>
           </w:p>
         </w:tc>
         <w:tc>
@@ -3393,6 +3565,13 @@
                 <w:szCs w:val="26"/>
               </w:rPr>
             </w:pPr>
+            <w:r>
+              <w:rPr>
+                <w:sz w:val="26"/>
+                <w:szCs w:val="26"/>
+              </w:rPr>
+              <w:t>#B4#</w:t>
+            </w:r>
           </w:p>
         </w:tc>
         <w:tc>
@@ -3408,6 +3587,13 @@
                 <w:szCs w:val="26"/>
               </w:rPr>
             </w:pPr>
+            <w:r>
+              <w:rPr>
+                <w:sz w:val="26"/>
+                <w:szCs w:val="26"/>
+              </w:rPr>
+              <w:t>#B5#</w:t>
+            </w:r>
           </w:p>
         </w:tc>
         <w:tc>
@@ -3423,6 +3609,13 @@
                 <w:szCs w:val="26"/>
               </w:rPr>
             </w:pPr>
+            <w:r>
+              <w:rPr>
+                <w:sz w:val="26"/>
+                <w:szCs w:val="26"/>
+              </w:rPr>
+              <w:t>#B6#</w:t>
+            </w:r>
           </w:p>
         </w:tc>
         <w:tc>
@@ -3438,6 +3631,13 @@
                 <w:szCs w:val="26"/>
               </w:rPr>
             </w:pPr>
+            <w:r>
+              <w:rPr>
+                <w:sz w:val="26"/>
+                <w:szCs w:val="26"/>
+              </w:rPr>
+              <w:t>#B7#</w:t>
+            </w:r>
           </w:p>
         </w:tc>
         <w:tc>
@@ -3453,6 +3653,13 @@
                 <w:szCs w:val="26"/>
               </w:rPr>
             </w:pPr>
+            <w:r>
+              <w:rPr>
+                <w:sz w:val="26"/>
+                <w:szCs w:val="26"/>
+              </w:rPr>
+              <w:t>#B8#</w:t>
+            </w:r>
           </w:p>
         </w:tc>
         <w:tc>
@@ -3471,6 +3678,13 @@
                 <w:szCs w:val="26"/>
               </w:rPr>
             </w:pPr>
+            <w:r>
+              <w:rPr>
+                <w:sz w:val="26"/>
+                <w:szCs w:val="26"/>
+              </w:rPr>
+              <w:t>#B9#</w:t>
+            </w:r>
           </w:p>
         </w:tc>
         <w:tc>
@@ -3602,8 +3816,6 @@
         </w:rPr>
         <w:t xml:space="preserve"> #CMT_B#</w:t>
       </w:r>
-      <w:bookmarkStart w:id="0" w:name="_GoBack"/>
-      <w:bookmarkEnd w:id="0"/>
     </w:p>
     <w:p>
       <w:pPr>
@@ -3623,6 +3835,7 @@
           <w:sz w:val="26"/>
           <w:szCs w:val="26"/>
         </w:rPr>
+        <w:lastRenderedPageBreak/>
         <w:t>[</w:t>
       </w:r>
       <w:r>
@@ -4107,7 +4320,6 @@
           <w:sz w:val="26"/>
           <w:szCs w:val="26"/>
         </w:rPr>
-        <w:lastRenderedPageBreak/>
         <w:t>[</w:t>
       </w:r>
       <w:r>
@@ -4279,34 +4491,24 @@
     </w:p>
     <w:tbl>
       <w:tblPr>
-        <w:tblW w:w="0" w:type="auto"/>
-        <w:tblInd w:w="720" w:type="dxa"/>
-        <w:tblBorders>
-          <w:top w:val="single" w:sz="4" w:space="0" w:color="auto"/>
-          <w:left w:val="single" w:sz="4" w:space="0" w:color="auto"/>
-          <w:bottom w:val="single" w:sz="4" w:space="0" w:color="auto"/>
-          <w:right w:val="single" w:sz="4" w:space="0" w:color="auto"/>
-          <w:insideH w:val="single" w:sz="4" w:space="0" w:color="auto"/>
-          <w:insideV w:val="single" w:sz="4" w:space="0" w:color="auto"/>
-        </w:tblBorders>
+        <w:tblStyle w:val="TableGrid"/>
+        <w:tblW w:w="8930" w:type="dxa"/>
+        <w:tblInd w:w="817" w:type="dxa"/>
         <w:tblLook w:val="04A0" w:firstRow="1" w:lastRow="0" w:firstColumn="1" w:lastColumn="0" w:noHBand="0" w:noVBand="1"/>
       </w:tblPr>
       <w:tblGrid>
-        <w:gridCol w:w="4492"/>
-        <w:gridCol w:w="4555"/>
+        <w:gridCol w:w="5069"/>
+        <w:gridCol w:w="3861"/>
       </w:tblGrid>
       <w:tr>
         <w:tc>
           <w:tcPr>
-            <w:tcW w:w="4492" w:type="dxa"/>
-          </w:tcPr>
-          <w:p>
-            <w:pPr>
-              <w:tabs>
-                <w:tab w:val="left" w:leader="dot" w:pos="9360"/>
-              </w:tabs>
-              <w:spacing w:after="0" w:line="240" w:lineRule="auto"/>
-              <w:jc w:val="both"/>
+            <w:tcW w:w="5069" w:type="dxa"/>
+          </w:tcPr>
+          <w:p>
+            <w:pPr>
+              <w:spacing w:before="0" w:after="0" w:line="400" w:lineRule="atLeast"/>
+              <w:jc w:val="left"/>
               <w:rPr>
                 <w:sz w:val="26"/>
                 <w:szCs w:val="26"/>
@@ -4323,15 +4525,12 @@
         </w:tc>
         <w:tc>
           <w:tcPr>
-            <w:tcW w:w="4555" w:type="dxa"/>
-          </w:tcPr>
-          <w:p>
-            <w:pPr>
-              <w:tabs>
-                <w:tab w:val="left" w:leader="dot" w:pos="9360"/>
-              </w:tabs>
-              <w:spacing w:after="0" w:line="240" w:lineRule="auto"/>
-              <w:jc w:val="both"/>
+            <w:tcW w:w="3861" w:type="dxa"/>
+          </w:tcPr>
+          <w:p>
+            <w:pPr>
+              <w:spacing w:before="0" w:after="0" w:line="400" w:lineRule="atLeast"/>
+              <w:jc w:val="left"/>
               <w:rPr>
                 <w:sz w:val="26"/>
                 <w:szCs w:val="26"/>
@@ -4347,83 +4546,123 @@
           </w:p>
         </w:tc>
       </w:tr>
+    </w:tbl>
+    <w:p>
+      <w:pPr>
+        <w:spacing w:after="0" w:line="400" w:lineRule="atLeast"/>
+        <w:ind w:firstLine="720"/>
+        <w:rPr>
+          <w:sz w:val="26"/>
+          <w:szCs w:val="26"/>
+        </w:rPr>
+      </w:pPr>
+      <w:r>
+        <w:rPr>
+          <w:sz w:val="26"/>
+          <w:szCs w:val="26"/>
+        </w:rPr>
+        <w:t xml:space="preserve"> </w:t>
+      </w:r>
+      <w:r>
+        <w:rPr>
+          <w:sz w:val="26"/>
+          <w:szCs w:val="26"/>
+        </w:rPr>
+        <w:t>[start blockdientich]</w:t>
+      </w:r>
+    </w:p>
+    <w:tbl>
+      <w:tblPr>
+        <w:tblStyle w:val="TableGrid"/>
+        <w:tblW w:w="8930" w:type="dxa"/>
+        <w:tblInd w:w="817" w:type="dxa"/>
+        <w:tblLook w:val="04A0" w:firstRow="1" w:lastRow="0" w:firstColumn="1" w:lastColumn="0" w:noHBand="0" w:noVBand="1"/>
+      </w:tblPr>
+      <w:tblGrid>
+        <w:gridCol w:w="5069"/>
+        <w:gridCol w:w="3861"/>
+      </w:tblGrid>
       <w:tr>
         <w:tc>
           <w:tcPr>
-            <w:tcW w:w="4492" w:type="dxa"/>
-          </w:tcPr>
-          <w:p>
-            <w:pPr>
-              <w:tabs>
-                <w:tab w:val="left" w:leader="dot" w:pos="9360"/>
-              </w:tabs>
-              <w:spacing w:after="0" w:line="240" w:lineRule="auto"/>
-              <w:jc w:val="both"/>
-              <w:rPr>
-                <w:sz w:val="26"/>
-                <w:szCs w:val="26"/>
-              </w:rPr>
-            </w:pPr>
-          </w:p>
-        </w:tc>
-        <w:tc>
-          <w:tcPr>
-            <w:tcW w:w="4555" w:type="dxa"/>
-          </w:tcPr>
-          <w:p>
-            <w:pPr>
-              <w:tabs>
-                <w:tab w:val="left" w:leader="dot" w:pos="9360"/>
-              </w:tabs>
-              <w:spacing w:after="0" w:line="240" w:lineRule="auto"/>
-              <w:jc w:val="both"/>
-              <w:rPr>
-                <w:sz w:val="26"/>
-                <w:szCs w:val="26"/>
-              </w:rPr>
-            </w:pPr>
-          </w:p>
-        </w:tc>
-      </w:tr>
-      <w:tr>
-        <w:tc>
-          <w:tcPr>
-            <w:tcW w:w="4492" w:type="dxa"/>
-          </w:tcPr>
-          <w:p>
-            <w:pPr>
-              <w:tabs>
-                <w:tab w:val="left" w:leader="dot" w:pos="9360"/>
-              </w:tabs>
-              <w:spacing w:after="0" w:line="240" w:lineRule="auto"/>
-              <w:jc w:val="both"/>
-              <w:rPr>
-                <w:sz w:val="26"/>
-                <w:szCs w:val="26"/>
-              </w:rPr>
-            </w:pPr>
-          </w:p>
-        </w:tc>
-        <w:tc>
-          <w:tcPr>
-            <w:tcW w:w="4555" w:type="dxa"/>
-          </w:tcPr>
-          <w:p>
-            <w:pPr>
-              <w:tabs>
-                <w:tab w:val="left" w:leader="dot" w:pos="9360"/>
-              </w:tabs>
-              <w:spacing w:after="0" w:line="240" w:lineRule="auto"/>
-              <w:jc w:val="both"/>
-              <w:rPr>
-                <w:sz w:val="26"/>
-                <w:szCs w:val="26"/>
-              </w:rPr>
-            </w:pPr>
+            <w:tcW w:w="5069" w:type="dxa"/>
+          </w:tcPr>
+          <w:p>
+            <w:pPr>
+              <w:spacing w:before="0" w:after="0" w:line="400" w:lineRule="atLeast"/>
+              <w:jc w:val="left"/>
+              <w:rPr>
+                <w:sz w:val="26"/>
+                <w:szCs w:val="26"/>
+              </w:rPr>
+            </w:pPr>
+            <w:r>
+              <w:rPr>
+                <w:sz w:val="26"/>
+                <w:szCs w:val="26"/>
+              </w:rPr>
+              <w:t xml:space="preserve"> #DAT#</w:t>
+            </w:r>
+            <w:bookmarkStart w:id="0" w:name="_GoBack"/>
+            <w:bookmarkEnd w:id="0"/>
+          </w:p>
+        </w:tc>
+        <w:tc>
+          <w:tcPr>
+            <w:tcW w:w="3861" w:type="dxa"/>
+          </w:tcPr>
+          <w:p>
+            <w:pPr>
+              <w:spacing w:before="0" w:after="0" w:line="400" w:lineRule="atLeast"/>
+              <w:jc w:val="left"/>
+              <w:rPr>
+                <w:sz w:val="26"/>
+                <w:szCs w:val="26"/>
+              </w:rPr>
+            </w:pPr>
+            <w:r>
+              <w:rPr>
+                <w:sz w:val="26"/>
+                <w:szCs w:val="26"/>
+              </w:rPr>
+              <w:t>#DIEN_TICH# m</w:t>
+            </w:r>
+            <w:r>
+              <w:rPr>
+                <w:sz w:val="26"/>
+                <w:szCs w:val="26"/>
+                <w:vertAlign w:val="superscript"/>
+              </w:rPr>
+              <w:t>2</w:t>
+            </w:r>
           </w:p>
         </w:tc>
       </w:tr>
     </w:tbl>
+    <w:p>
+      <w:pPr>
+        <w:spacing w:after="0" w:line="400" w:lineRule="atLeast"/>
+        <w:rPr>
+          <w:sz w:val="26"/>
+          <w:szCs w:val="26"/>
+        </w:rPr>
+      </w:pPr>
+      <w:r>
+        <w:rPr>
+          <w:rStyle w:val="PageNumber"/>
+          <w:sz w:val="26"/>
+          <w:szCs w:val="26"/>
+        </w:rPr>
+        <w:tab/>
+      </w:r>
+      <w:r>
+        <w:rPr>
+          <w:sz w:val="26"/>
+          <w:szCs w:val="26"/>
+        </w:rPr>
+        <w:t>[end blockdientich]</w:t>
+      </w:r>
+    </w:p>
     <w:p>
       <w:pPr>
         <w:tabs>
@@ -5100,6 +5339,7 @@
           <w:noProof/>
           <w:sz w:val="26"/>
           <w:szCs w:val="26"/>
+          <w:lang w:eastAsia="ja-JP"/>
         </w:rPr>
         <mc:AlternateContent>
           <mc:Choice Requires="wps">
@@ -5173,6 +5413,7 @@
           <w:noProof/>
           <w:sz w:val="26"/>
           <w:szCs w:val="26"/>
+          <w:lang w:eastAsia="ja-JP"/>
         </w:rPr>
         <mc:AlternateContent>
           <mc:Choice Requires="wps">
@@ -5895,6 +6136,7 @@
                 <w:noProof/>
                 <w:sz w:val="24"/>
                 <w:szCs w:val="24"/>
+                <w:lang w:eastAsia="ja-JP"/>
               </w:rPr>
               <mc:AlternateContent>
                 <mc:Choice Requires="wps">
@@ -6090,6 +6332,7 @@
                 <w:noProof/>
                 <w:sz w:val="24"/>
                 <w:szCs w:val="24"/>
+                <w:lang w:eastAsia="ja-JP"/>
               </w:rPr>
               <mc:AlternateContent>
                 <mc:Choice Requires="wps">
@@ -6272,6 +6515,7 @@
                 <w:noProof/>
                 <w:sz w:val="24"/>
                 <w:szCs w:val="24"/>
+                <w:lang w:eastAsia="ja-JP"/>
               </w:rPr>
               <mc:AlternateContent>
                 <mc:Choice Requires="wps">
@@ -6364,6 +6608,7 @@
           <w:sz w:val="20"/>
           <w:szCs w:val="26"/>
         </w:rPr>
+        <w:lastRenderedPageBreak/>
         <w:t>VII. HỒ SƠ KÈM THEO GỒM:</w:t>
       </w:r>
       <w:r>
@@ -6769,6 +7014,7 @@
           <w:sz w:val="26"/>
           <w:szCs w:val="26"/>
           <w:u w:val="single"/>
+          <w:lang w:val="vi-VN"/>
         </w:rPr>
       </w:pPr>
     </w:p>
@@ -6783,6 +7029,7 @@
           <w:b/>
           <w:sz w:val="26"/>
           <w:szCs w:val="26"/>
+          <w:lang w:val="vi-VN"/>
         </w:rPr>
       </w:pPr>
     </w:p>
@@ -6807,7 +7054,6 @@
           <w:szCs w:val="26"/>
           <w:lang w:val="vi-VN"/>
         </w:rPr>
-        <w:lastRenderedPageBreak/>
         <w:t>B</w:t>
       </w:r>
       <w:r>
@@ -6815,6 +7061,7 @@
           <w:b/>
           <w:sz w:val="26"/>
           <w:szCs w:val="26"/>
+          <w:lang w:val="vi-VN"/>
         </w:rPr>
         <w:t>.</w:t>
       </w:r>
@@ -9268,42 +9515,17 @@
         <w:rPr>
           <w:sz w:val="26"/>
           <w:szCs w:val="26"/>
+          <w:lang w:val="nl-NL"/>
         </w:rPr>
       </w:pPr>
       <w:r>
         <w:rPr>
           <w:sz w:val="26"/>
           <w:szCs w:val="26"/>
-        </w:rPr>
-        <w:t>1.1.</w:t>
-      </w:r>
-      <w:r>
-        <w:rPr>
-          <w:sz w:val="26"/>
-          <w:szCs w:val="26"/>
-        </w:rPr>
-        <w:t xml:space="preserve"> </w:t>
-      </w:r>
-      <w:r>
-        <w:rPr>
-          <w:sz w:val="26"/>
-          <w:szCs w:val="26"/>
-        </w:rPr>
-        <w:t>Giá chuyển nhượng bất động sản:.............................................................đồng</w:t>
-      </w:r>
-      <w:r>
-        <w:rPr>
-          <w:sz w:val="26"/>
-          <w:szCs w:val="26"/>
-        </w:rPr>
-        <w:t xml:space="preserve"> </w:t>
-      </w:r>
-      <w:r>
-        <w:rPr>
-          <w:sz w:val="26"/>
-          <w:szCs w:val="26"/>
-        </w:rPr>
-        <w:t>[A1]</w:t>
+          <w:lang w:val="nl-NL"/>
+        </w:rPr>
+        <w:lastRenderedPageBreak/>
+        <w:t>1.1. Giá chuyển nhượng bất động sản:.............................................................đồng [A1]</w:t>
       </w:r>
     </w:p>
     <w:p>
@@ -9313,84 +9535,16 @@
         <w:rPr>
           <w:sz w:val="26"/>
           <w:szCs w:val="26"/>
+          <w:lang w:val="nl-NL"/>
         </w:rPr>
       </w:pPr>
       <w:r>
         <w:rPr>
           <w:sz w:val="26"/>
           <w:szCs w:val="26"/>
-        </w:rPr>
-        <w:t>1.2. Giá đất, giá tính lệ phí trước bạ nhà do Uỷ ban nhân dân quy định (=</w:t>
-      </w:r>
-      <w:r>
-        <w:rPr>
-          <w:sz w:val="26"/>
-          <w:szCs w:val="26"/>
-        </w:rPr>
-        <w:t>[</w:t>
-      </w:r>
-      <w:r>
-        <w:rPr>
-          <w:sz w:val="26"/>
-          <w:szCs w:val="26"/>
-        </w:rPr>
-        <w:t>8.3</w:t>
-      </w:r>
-      <w:r>
-        <w:rPr>
-          <w:sz w:val="26"/>
-          <w:szCs w:val="26"/>
-        </w:rPr>
-        <w:t>]</w:t>
-      </w:r>
-      <w:r>
-        <w:rPr>
-          <w:sz w:val="26"/>
-          <w:szCs w:val="26"/>
-        </w:rPr>
-        <w:t>+</w:t>
-      </w:r>
-      <w:r>
-        <w:rPr>
-          <w:sz w:val="26"/>
-          <w:szCs w:val="26"/>
-        </w:rPr>
-        <w:t>[</w:t>
-      </w:r>
-      <w:r>
-        <w:rPr>
-          <w:sz w:val="26"/>
-          <w:szCs w:val="26"/>
-        </w:rPr>
-        <w:t>9.5</w:t>
-      </w:r>
-      <w:r>
-        <w:rPr>
-          <w:sz w:val="26"/>
-          <w:szCs w:val="26"/>
-        </w:rPr>
-        <w:t>]</w:t>
-      </w:r>
-      <w:r>
-        <w:rPr>
-          <w:sz w:val="26"/>
-          <w:szCs w:val="26"/>
-        </w:rPr>
-        <w:t>):……… ………………………………………………………………………………..đồng</w:t>
-      </w:r>
-      <w:r>
-        <w:rPr>
-          <w:sz w:val="26"/>
-          <w:szCs w:val="26"/>
-        </w:rPr>
-        <w:t xml:space="preserve"> </w:t>
-      </w:r>
-      <w:r>
-        <w:rPr>
-          <w:sz w:val="26"/>
-          <w:szCs w:val="26"/>
-        </w:rPr>
-        <w:t>[A2]</w:t>
+          <w:lang w:val="nl-NL"/>
+        </w:rPr>
+        <w:t>1.2. Giá đất, giá tính lệ phí trước bạ nhà do Uỷ ban nhân dân quy định (=[8.3]+[9.5]):……… ………………………………………………………………………………..đồng [A2]</w:t>
       </w:r>
     </w:p>
     <w:p>
@@ -9471,6 +9625,7 @@
           <w:noProof/>
           <w:sz w:val="24"/>
           <w:szCs w:val="24"/>
+          <w:lang w:eastAsia="ja-JP"/>
         </w:rPr>
         <mc:AlternateContent>
           <mc:Choice Requires="wps">
@@ -9584,6 +9739,7 @@
           <w:noProof/>
           <w:sz w:val="24"/>
           <w:szCs w:val="24"/>
+          <w:lang w:eastAsia="ja-JP"/>
         </w:rPr>
         <mc:AlternateContent>
           <mc:Choice Requires="wps">
@@ -9715,7 +9871,6 @@
           <w:sz w:val="26"/>
           <w:szCs w:val="26"/>
         </w:rPr>
-        <w:lastRenderedPageBreak/>
         <w:t xml:space="preserve">               Thuế thu nhập cá nhân phải nộp = ([A2]-[A3] – 10.000.000) x 10% = ………………………………………………………………………….x10%                                </w:t>
       </w:r>
     </w:p>
@@ -10090,6 +10245,7 @@
                 <w:noProof/>
                 <w:sz w:val="26"/>
                 <w:szCs w:val="26"/>
+                <w:lang w:eastAsia="ja-JP"/>
               </w:rPr>
               <mc:AlternateContent>
                 <mc:Choice Requires="wps">
@@ -10290,6 +10446,7 @@
                 <w:noProof/>
                 <w:sz w:val="26"/>
                 <w:szCs w:val="26"/>
+                <w:lang w:eastAsia="ja-JP"/>
               </w:rPr>
               <mc:AlternateContent>
                 <mc:Choice Requires="wps">
@@ -10477,6 +10634,7 @@
                 <w:noProof/>
                 <w:sz w:val="26"/>
                 <w:szCs w:val="26"/>
+                <w:lang w:eastAsia="ja-JP"/>
               </w:rPr>
               <mc:AlternateContent>
                 <mc:Choice Requires="wps">
@@ -11267,7 +11425,7 @@
         <w:rStyle w:val="PageNumber"/>
         <w:noProof/>
       </w:rPr>
-      <w:t>1</w:t>
+      <w:t>2</w:t>
     </w:r>
     <w:r>
       <w:rPr>
@@ -11343,7 +11501,7 @@
     <w:lsdException w:name="Subtitle" w:semiHidden="0" w:uiPriority="11" w:unhideWhenUsed="0" w:qFormat="1"/>
     <w:lsdException w:name="Strong" w:semiHidden="0" w:uiPriority="22" w:unhideWhenUsed="0" w:qFormat="1"/>
     <w:lsdException w:name="Emphasis" w:semiHidden="0" w:uiPriority="20" w:unhideWhenUsed="0" w:qFormat="1"/>
-    <w:lsdException w:name="Table Grid" w:semiHidden="0" w:uiPriority="59" w:unhideWhenUsed="0"/>
+    <w:lsdException w:name="Table Grid" w:semiHidden="0" w:uiPriority="0" w:unhideWhenUsed="0"/>
     <w:lsdException w:name="Placeholder Text" w:unhideWhenUsed="0"/>
     <w:lsdException w:name="No Spacing" w:semiHidden="0" w:uiPriority="1" w:unhideWhenUsed="0" w:qFormat="1"/>
     <w:lsdException w:name="Light Shading" w:semiHidden="0" w:uiPriority="60" w:unhideWhenUsed="0"/>
@@ -11511,7 +11669,6 @@
       <w:rFonts w:eastAsia="Times New Roman"/>
       <w:sz w:val="20"/>
       <w:szCs w:val="28"/>
-      <w:lang w:val="x-none" w:eastAsia="x-none"/>
     </w:rPr>
   </w:style>
   <w:style w:type="character" w:customStyle="1" w:styleId="FooterChar">
@@ -11523,13 +11680,41 @@
       <w:rFonts w:eastAsia="Times New Roman" w:cs="Times New Roman"/>
       <w:sz w:val="20"/>
       <w:szCs w:val="28"/>
-      <w:lang w:val="x-none" w:eastAsia="x-none"/>
     </w:rPr>
   </w:style>
   <w:style w:type="character" w:styleId="PageNumber">
     <w:name w:val="page number"/>
     <w:basedOn w:val="DefaultParagraphFont"/>
     <w:rsid w:val="00D472F6"/>
+  </w:style>
+  <w:style w:type="table" w:styleId="TableGrid">
+    <w:name w:val="Table Grid"/>
+    <w:basedOn w:val="TableNormal"/>
+    <w:rsid w:val="00207E06"/>
+    <w:pPr>
+      <w:spacing w:before="60" w:after="180"/>
+      <w:jc w:val="both"/>
+    </w:pPr>
+    <w:rPr>
+      <w:rFonts w:eastAsia="Times New Roman"/>
+    </w:rPr>
+    <w:tblPr>
+      <w:tblInd w:w="0" w:type="dxa"/>
+      <w:tblBorders>
+        <w:top w:val="single" w:sz="4" w:space="0" w:color="auto"/>
+        <w:left w:val="single" w:sz="4" w:space="0" w:color="auto"/>
+        <w:bottom w:val="single" w:sz="4" w:space="0" w:color="auto"/>
+        <w:right w:val="single" w:sz="4" w:space="0" w:color="auto"/>
+        <w:insideH w:val="single" w:sz="4" w:space="0" w:color="auto"/>
+        <w:insideV w:val="single" w:sz="4" w:space="0" w:color="auto"/>
+      </w:tblBorders>
+      <w:tblCellMar>
+        <w:top w:w="0" w:type="dxa"/>
+        <w:left w:w="108" w:type="dxa"/>
+        <w:bottom w:w="0" w:type="dxa"/>
+        <w:right w:w="108" w:type="dxa"/>
+      </w:tblCellMar>
+    </w:tblPr>
   </w:style>
 </w:styles>
 </file>
@@ -11573,7 +11758,7 @@
     <w:lsdException w:name="Subtitle" w:semiHidden="0" w:uiPriority="11" w:unhideWhenUsed="0" w:qFormat="1"/>
     <w:lsdException w:name="Strong" w:semiHidden="0" w:uiPriority="22" w:unhideWhenUsed="0" w:qFormat="1"/>
     <w:lsdException w:name="Emphasis" w:semiHidden="0" w:uiPriority="20" w:unhideWhenUsed="0" w:qFormat="1"/>
-    <w:lsdException w:name="Table Grid" w:semiHidden="0" w:uiPriority="59" w:unhideWhenUsed="0"/>
+    <w:lsdException w:name="Table Grid" w:semiHidden="0" w:uiPriority="0" w:unhideWhenUsed="0"/>
     <w:lsdException w:name="Placeholder Text" w:unhideWhenUsed="0"/>
     <w:lsdException w:name="No Spacing" w:semiHidden="0" w:uiPriority="1" w:unhideWhenUsed="0" w:qFormat="1"/>
     <w:lsdException w:name="Light Shading" w:semiHidden="0" w:uiPriority="60" w:unhideWhenUsed="0"/>
@@ -11741,7 +11926,6 @@
       <w:rFonts w:eastAsia="Times New Roman"/>
       <w:sz w:val="20"/>
       <w:szCs w:val="28"/>
-      <w:lang w:val="x-none" w:eastAsia="x-none"/>
     </w:rPr>
   </w:style>
   <w:style w:type="character" w:customStyle="1" w:styleId="FooterChar">
@@ -11753,13 +11937,41 @@
       <w:rFonts w:eastAsia="Times New Roman" w:cs="Times New Roman"/>
       <w:sz w:val="20"/>
       <w:szCs w:val="28"/>
-      <w:lang w:val="x-none" w:eastAsia="x-none"/>
     </w:rPr>
   </w:style>
   <w:style w:type="character" w:styleId="PageNumber">
     <w:name w:val="page number"/>
     <w:basedOn w:val="DefaultParagraphFont"/>
     <w:rsid w:val="00D472F6"/>
+  </w:style>
+  <w:style w:type="table" w:styleId="TableGrid">
+    <w:name w:val="Table Grid"/>
+    <w:basedOn w:val="TableNormal"/>
+    <w:rsid w:val="00207E06"/>
+    <w:pPr>
+      <w:spacing w:before="60" w:after="180"/>
+      <w:jc w:val="both"/>
+    </w:pPr>
+    <w:rPr>
+      <w:rFonts w:eastAsia="Times New Roman"/>
+    </w:rPr>
+    <w:tblPr>
+      <w:tblInd w:w="0" w:type="dxa"/>
+      <w:tblBorders>
+        <w:top w:val="single" w:sz="4" w:space="0" w:color="auto"/>
+        <w:left w:val="single" w:sz="4" w:space="0" w:color="auto"/>
+        <w:bottom w:val="single" w:sz="4" w:space="0" w:color="auto"/>
+        <w:right w:val="single" w:sz="4" w:space="0" w:color="auto"/>
+        <w:insideH w:val="single" w:sz="4" w:space="0" w:color="auto"/>
+        <w:insideV w:val="single" w:sz="4" w:space="0" w:color="auto"/>
+      </w:tblBorders>
+      <w:tblCellMar>
+        <w:top w:w="0" w:type="dxa"/>
+        <w:left w:w="108" w:type="dxa"/>
+        <w:bottom w:w="0" w:type="dxa"/>
+        <w:right w:w="108" w:type="dxa"/>
+      </w:tblCellMar>
+    </w:tblPr>
   </w:style>
 </w:styles>
 </file>
@@ -12019,7 +12231,7 @@
   <a:extraClrSchemeLst/>
   <a:extLst>
     <a:ext uri="{05A4C25C-085E-4340-85A3-A5531E510DB2}">
-      <thm15:themeFamily xmlns:thm15="http://schemas.microsoft.com/office/thememl/2012/main" xmlns="" name="Office Theme" id="{62F939B6-93AF-4DB8-9C6B-D6C7DFDC589F}" vid="{4A3C46E8-61CC-4603-A589-7422A47A8E4A}"/>
+      <thm15:themeFamily xmlns="" xmlns:thm15="http://schemas.microsoft.com/office/thememl/2012/main" name="Office Theme" id="{62F939B6-93AF-4DB8-9C6B-D6C7DFDC589F}" vid="{4A3C46E8-61CC-4603-A589-7422A47A8E4A}"/>
     </a:ext>
   </a:extLst>
 </a:theme>
